--- a/Lab3/Lab Report Template GIS5572.docx
+++ b/Lab3/Lab Report Template GIS5572.docx
@@ -28,19 +28,266 @@
       <w:pPr>
         <w:rPr>
           <w:rFonts w:ascii="Times New Roman" w:eastAsia="Times New Roman" w:hAnsi="Times New Roman" w:cs="Times New Roman"/>
+        </w:rPr>
+      </w:pPr>
+      <w:r>
+        <w:rPr>
+          <w:rFonts w:ascii="Times New Roman" w:eastAsia="Times New Roman" w:hAnsi="Times New Roman" w:cs="Times New Roman"/>
+        </w:rPr>
+        <w:t>Title:</w:t>
+      </w:r>
+      <w:r>
+        <w:rPr>
+          <w:rFonts w:ascii="Times New Roman" w:eastAsia="Times New Roman" w:hAnsi="Times New Roman" w:cs="Times New Roman"/>
+        </w:rPr>
+        <w:t xml:space="preserve"> </w:t>
+      </w:r>
+      <w:r>
+        <w:rPr>
+          <w:rFonts w:ascii="Times New Roman" w:eastAsia="Times New Roman" w:hAnsi="Times New Roman" w:cs="Times New Roman"/>
+        </w:rPr>
+        <w:t xml:space="preserve">I’ll </w:t>
+      </w:r>
+      <w:r>
+        <w:rPr>
+          <w:rFonts w:ascii="Times New Roman" w:eastAsia="Times New Roman" w:hAnsi="Times New Roman" w:cs="Times New Roman"/>
+        </w:rPr>
+        <w:t>B</w:t>
+      </w:r>
+      <w:r>
+        <w:rPr>
+          <w:rFonts w:ascii="Times New Roman" w:eastAsia="Times New Roman" w:hAnsi="Times New Roman" w:cs="Times New Roman"/>
+        </w:rPr>
+        <w:t xml:space="preserve">e </w:t>
+      </w:r>
+      <w:r>
+        <w:rPr>
+          <w:rFonts w:ascii="Times New Roman" w:eastAsia="Times New Roman" w:hAnsi="Times New Roman" w:cs="Times New Roman"/>
+        </w:rPr>
+        <w:t>H</w:t>
+      </w:r>
+      <w:r>
+        <w:rPr>
+          <w:rFonts w:ascii="Times New Roman" w:eastAsia="Times New Roman" w:hAnsi="Times New Roman" w:cs="Times New Roman"/>
+        </w:rPr>
+        <w:t>ome for Christma</w:t>
+      </w:r>
+      <w:r>
+        <w:rPr>
+          <w:rFonts w:ascii="Times New Roman" w:eastAsia="Times New Roman" w:hAnsi="Times New Roman" w:cs="Times New Roman"/>
+        </w:rPr>
+        <w:t>s: Routing Along Networks</w:t>
+      </w:r>
+    </w:p>
+    <w:p>
+      <w:pPr>
+        <w:rPr>
+          <w:rFonts w:ascii="Times New Roman" w:eastAsia="Times New Roman" w:hAnsi="Times New Roman" w:cs="Times New Roman"/>
+        </w:rPr>
+      </w:pPr>
+      <w:r>
+        <w:rPr>
+          <w:rFonts w:ascii="Times New Roman" w:eastAsia="Times New Roman" w:hAnsi="Times New Roman" w:cs="Times New Roman"/>
+        </w:rPr>
+        <w:t>Notice: Dr. Bryan Runck</w:t>
+      </w:r>
+    </w:p>
+    <w:p>
+      <w:pPr>
+        <w:rPr>
+          <w:rFonts w:ascii="Times New Roman" w:eastAsia="Times New Roman" w:hAnsi="Times New Roman" w:cs="Times New Roman"/>
+        </w:rPr>
+      </w:pPr>
+      <w:r>
+        <w:rPr>
+          <w:rFonts w:ascii="Times New Roman" w:eastAsia="Times New Roman" w:hAnsi="Times New Roman" w:cs="Times New Roman"/>
+        </w:rPr>
+        <w:t>Author:</w:t>
+      </w:r>
+      <w:r>
+        <w:rPr>
+          <w:rFonts w:ascii="Times New Roman" w:eastAsia="Times New Roman" w:hAnsi="Times New Roman" w:cs="Times New Roman"/>
+        </w:rPr>
+        <w:t xml:space="preserve"> Cecelia Isaac</w:t>
+      </w:r>
+    </w:p>
+    <w:p>
+      <w:pPr>
+        <w:rPr>
+          <w:rFonts w:ascii="Times New Roman" w:eastAsia="Times New Roman" w:hAnsi="Times New Roman" w:cs="Times New Roman"/>
+        </w:rPr>
+      </w:pPr>
+      <w:r>
+        <w:rPr>
+          <w:rFonts w:ascii="Times New Roman" w:eastAsia="Times New Roman" w:hAnsi="Times New Roman" w:cs="Times New Roman"/>
+        </w:rPr>
+        <w:t>Date:</w:t>
+      </w:r>
+      <w:r>
+        <w:rPr>
+          <w:rFonts w:ascii="Times New Roman" w:eastAsia="Times New Roman" w:hAnsi="Times New Roman" w:cs="Times New Roman"/>
+        </w:rPr>
+        <w:t xml:space="preserve"> 03/31/2021</w:t>
+      </w:r>
+    </w:p>
+    <w:p>
+      <w:pPr>
+        <w:rPr>
+          <w:rFonts w:ascii="Times New Roman" w:eastAsia="Times New Roman" w:hAnsi="Times New Roman" w:cs="Times New Roman"/>
+        </w:rPr>
+      </w:pPr>
+    </w:p>
+    <w:p>
+      <w:pPr>
+        <w:rPr>
+          <w:rFonts w:ascii="Times New Roman" w:eastAsia="Times New Roman" w:hAnsi="Times New Roman" w:cs="Times New Roman"/>
+        </w:rPr>
+      </w:pPr>
+      <w:r>
+        <w:rPr>
+          <w:rFonts w:ascii="Times New Roman" w:eastAsia="Times New Roman" w:hAnsi="Times New Roman" w:cs="Times New Roman"/>
+          <w:b/>
+          <w:bCs/>
+        </w:rPr>
+        <w:t>Project Repository:</w:t>
+      </w:r>
+      <w:r>
+        <w:rPr>
+          <w:rFonts w:ascii="Times New Roman" w:eastAsia="Times New Roman" w:hAnsi="Times New Roman" w:cs="Times New Roman"/>
           <w:i/>
           <w:color w:val="D0CECE"/>
           <w:sz w:val="20"/>
           <w:szCs w:val="20"/>
         </w:rPr>
-      </w:pPr>
-      <w:r>
-        <w:rPr>
-          <w:rFonts w:ascii="Times New Roman" w:eastAsia="Times New Roman" w:hAnsi="Times New Roman" w:cs="Times New Roman"/>
-        </w:rPr>
-        <w:t xml:space="preserve">Title: </w:t>
-      </w:r>
-      <w:r>
+        <w:t xml:space="preserve"> </w:t>
+      </w:r>
+      <w:r>
+        <w:rPr>
+          <w:rFonts w:ascii="Times New Roman" w:eastAsia="Times New Roman" w:hAnsi="Times New Roman" w:cs="Times New Roman"/>
+          <w:i/>
+        </w:rPr>
+        <w:t>https://github.com/CeceliaAi/GIS5572/tree/master/Lab3</w:t>
+      </w:r>
+    </w:p>
+    <w:p>
+      <w:pPr>
+        <w:rPr>
+          <w:rFonts w:ascii="Times New Roman" w:eastAsia="Times New Roman" w:hAnsi="Times New Roman" w:cs="Times New Roman"/>
+        </w:rPr>
+      </w:pPr>
+    </w:p>
+    <w:p>
+      <w:pPr>
+        <w:rPr>
+          <w:rFonts w:ascii="Times New Roman" w:eastAsia="Times New Roman" w:hAnsi="Times New Roman" w:cs="Times New Roman"/>
+        </w:rPr>
+      </w:pPr>
+      <w:r>
+        <w:rPr>
+          <w:rFonts w:ascii="Times New Roman" w:eastAsia="Times New Roman" w:hAnsi="Times New Roman" w:cs="Times New Roman"/>
+          <w:b/>
+        </w:rPr>
+        <w:t>Abstract</w:t>
+      </w:r>
+    </w:p>
+    <w:p>
+      <w:pPr>
+        <w:rPr>
+          <w:rFonts w:ascii="Times New Roman" w:eastAsia="Times New Roman" w:hAnsi="Times New Roman" w:cs="Times New Roman"/>
+        </w:rPr>
+      </w:pPr>
+      <w:r>
+        <w:rPr>
+          <w:rFonts w:ascii="Times New Roman" w:eastAsia="Times New Roman" w:hAnsi="Times New Roman" w:cs="Times New Roman"/>
+        </w:rPr>
+        <w:t>The problem in this lab is to use two different networks to create an optimal route for two delivery drivers. The data used is a list of addresses and a road polyline shapefile. For the first part of the lab, we will make our own network and run the routing tool on that. Next, we will run the same addresses using Esri’s network to get another route output. For both of these networks, we have a series of barriers and restrictions that must be entered.</w:t>
+      </w:r>
+      <w:r>
+        <w:rPr>
+          <w:rFonts w:ascii="Times New Roman" w:eastAsia="Times New Roman" w:hAnsi="Times New Roman" w:cs="Times New Roman"/>
+        </w:rPr>
+        <w:t xml:space="preserve"> The goal is to create the fastest</w:t>
+      </w:r>
+      <w:r>
+        <w:rPr>
+          <w:rFonts w:ascii="Times New Roman" w:eastAsia="Times New Roman" w:hAnsi="Times New Roman" w:cs="Times New Roman"/>
+        </w:rPr>
+        <w:t xml:space="preserve"> optimal</w:t>
+      </w:r>
+      <w:r>
+        <w:rPr>
+          <w:rFonts w:ascii="Times New Roman" w:eastAsia="Times New Roman" w:hAnsi="Times New Roman" w:cs="Times New Roman"/>
+        </w:rPr>
+        <w:t xml:space="preserve"> route.</w:t>
+      </w:r>
+      <w:r>
+        <w:rPr>
+          <w:rFonts w:ascii="Times New Roman" w:eastAsia="Times New Roman" w:hAnsi="Times New Roman" w:cs="Times New Roman"/>
+        </w:rPr>
+        <w:t xml:space="preserve"> The results of the lab will be two sets of directions, one from each network’s route. The results </w:t>
+      </w:r>
+      <w:r>
+        <w:rPr>
+          <w:rFonts w:ascii="Times New Roman" w:eastAsia="Times New Roman" w:hAnsi="Times New Roman" w:cs="Times New Roman"/>
+        </w:rPr>
+        <w:t>may</w:t>
+      </w:r>
+      <w:r>
+        <w:rPr>
+          <w:rFonts w:ascii="Times New Roman" w:eastAsia="Times New Roman" w:hAnsi="Times New Roman" w:cs="Times New Roman"/>
+        </w:rPr>
+        <w:t xml:space="preserve"> be different, and so we cannot compare them against each other to verify the results. Instead, we will have to verify that the restrictions we input are</w:t>
+      </w:r>
+      <w:r>
+        <w:rPr>
+          <w:rFonts w:ascii="Times New Roman" w:eastAsia="Times New Roman" w:hAnsi="Times New Roman" w:cs="Times New Roman"/>
+        </w:rPr>
+        <w:t xml:space="preserve"> followed. In conclusion, we will compare the strength of our results and their fitness for our two drivers. </w:t>
+      </w:r>
+    </w:p>
+    <w:p>
+      <w:pPr>
+        <w:rPr>
+          <w:rFonts w:ascii="Times New Roman" w:eastAsia="Times New Roman" w:hAnsi="Times New Roman" w:cs="Times New Roman"/>
+        </w:rPr>
+      </w:pPr>
+    </w:p>
+    <w:p>
+      <w:pPr>
+        <w:rPr>
+          <w:rFonts w:ascii="Times New Roman" w:eastAsia="Times New Roman" w:hAnsi="Times New Roman" w:cs="Times New Roman"/>
+          <w:b/>
+        </w:rPr>
+      </w:pPr>
+      <w:r>
+        <w:rPr>
+          <w:rFonts w:ascii="Times New Roman" w:eastAsia="Times New Roman" w:hAnsi="Times New Roman" w:cs="Times New Roman"/>
+          <w:b/>
+        </w:rPr>
+        <w:t>Problem Statement</w:t>
+      </w:r>
+    </w:p>
+    <w:p>
+      <w:pPr>
+        <w:rPr>
+          <w:rFonts w:ascii="Times New Roman" w:eastAsia="Times New Roman" w:hAnsi="Times New Roman" w:cs="Times New Roman"/>
+        </w:rPr>
+      </w:pPr>
+      <w:r>
+        <w:rPr>
+          <w:rFonts w:ascii="Times New Roman" w:eastAsia="Times New Roman" w:hAnsi="Times New Roman" w:cs="Times New Roman"/>
+        </w:rPr>
+        <w:t xml:space="preserve">The problem in this lab is to use two different networks and platforms to create the shortest route for two delivery drivers between 10 addresses and the origin point. </w:t>
+      </w:r>
+      <w:r>
+        <w:rPr>
+          <w:rFonts w:ascii="Times New Roman" w:eastAsia="Times New Roman" w:hAnsi="Times New Roman" w:cs="Times New Roman"/>
+        </w:rPr>
+        <w:t xml:space="preserve">To accomplish this, we will geocode the addresses. We will also use a road dataset to create a network, and to inform our network’s barriers, restrictions, and costs. For the second part of the lab, we will use the same addresses, but utilize Esri’s network to compare the routes. Our goal is to find the fastest route(s) so the drivers will be done as soon as possible, and to output those routes as directions. </w:t>
+      </w:r>
+    </w:p>
+    <w:p>
+      <w:pPr>
         <w:rPr>
           <w:rFonts w:ascii="Times New Roman" w:eastAsia="Times New Roman" w:hAnsi="Times New Roman" w:cs="Times New Roman"/>
           <w:i/>
@@ -48,242 +295,34 @@
           <w:sz w:val="20"/>
           <w:szCs w:val="20"/>
         </w:rPr>
-        <w:t>&lt;Delete this text in light grey throughout&gt;</w:t>
-      </w:r>
-    </w:p>
-    <w:p>
-      <w:pPr>
-        <w:rPr>
-          <w:rFonts w:ascii="Times New Roman" w:eastAsia="Times New Roman" w:hAnsi="Times New Roman" w:cs="Times New Roman"/>
-        </w:rPr>
-      </w:pPr>
-      <w:r>
-        <w:rPr>
-          <w:rFonts w:ascii="Times New Roman" w:eastAsia="Times New Roman" w:hAnsi="Times New Roman" w:cs="Times New Roman"/>
-        </w:rPr>
-        <w:t>Notice: Dr. Bryan Runck</w:t>
-      </w:r>
-    </w:p>
-    <w:p>
-      <w:pPr>
-        <w:rPr>
-          <w:rFonts w:ascii="Times New Roman" w:eastAsia="Times New Roman" w:hAnsi="Times New Roman" w:cs="Times New Roman"/>
-        </w:rPr>
-      </w:pPr>
-      <w:r>
-        <w:rPr>
-          <w:rFonts w:ascii="Times New Roman" w:eastAsia="Times New Roman" w:hAnsi="Times New Roman" w:cs="Times New Roman"/>
-        </w:rPr>
-        <w:t>Author:</w:t>
-      </w:r>
-    </w:p>
-    <w:p>
-      <w:pPr>
-        <w:rPr>
-          <w:rFonts w:ascii="Times New Roman" w:eastAsia="Times New Roman" w:hAnsi="Times New Roman" w:cs="Times New Roman"/>
-        </w:rPr>
-      </w:pPr>
-      <w:r>
-        <w:rPr>
-          <w:rFonts w:ascii="Times New Roman" w:eastAsia="Times New Roman" w:hAnsi="Times New Roman" w:cs="Times New Roman"/>
-        </w:rPr>
-        <w:t>Date:</w:t>
-      </w:r>
-    </w:p>
-    <w:p>
-      <w:pPr>
-        <w:rPr>
-          <w:rFonts w:ascii="Times New Roman" w:eastAsia="Times New Roman" w:hAnsi="Times New Roman" w:cs="Times New Roman"/>
-        </w:rPr>
-      </w:pPr>
-    </w:p>
-    <w:p>
-      <w:pPr>
-        <w:rPr>
-          <w:rFonts w:ascii="Times New Roman" w:eastAsia="Times New Roman" w:hAnsi="Times New Roman" w:cs="Times New Roman"/>
-        </w:rPr>
-      </w:pPr>
-      <w:r>
-        <w:rPr>
-          <w:rFonts w:ascii="Times New Roman" w:eastAsia="Times New Roman" w:hAnsi="Times New Roman" w:cs="Times New Roman"/>
-          <w:b/>
-          <w:bCs/>
-        </w:rPr>
-        <w:t>Project Repository:</w:t>
-      </w:r>
-      <w:r>
+      </w:pPr>
+    </w:p>
+    <w:p>
+      <w:pPr>
         <w:rPr>
           <w:rFonts w:ascii="Times New Roman" w:eastAsia="Times New Roman" w:hAnsi="Times New Roman" w:cs="Times New Roman"/>
           <w:i/>
-          <w:color w:val="D0CECE"/>
           <w:sz w:val="20"/>
           <w:szCs w:val="20"/>
         </w:rPr>
-        <w:t xml:space="preserve"> </w:t>
-      </w:r>
+      </w:pPr>
       <w:r>
         <w:rPr>
           <w:rFonts w:ascii="Times New Roman" w:eastAsia="Times New Roman" w:hAnsi="Times New Roman" w:cs="Times New Roman"/>
           <w:i/>
-          <w:color w:val="D0CECE"/>
           <w:sz w:val="20"/>
           <w:szCs w:val="20"/>
         </w:rPr>
-        <w:t>&lt;weblink to public repository&gt;</w:t>
-      </w:r>
-    </w:p>
-    <w:p>
-      <w:pPr>
-        <w:rPr>
-          <w:rFonts w:ascii="Times New Roman" w:eastAsia="Times New Roman" w:hAnsi="Times New Roman" w:cs="Times New Roman"/>
-        </w:rPr>
-      </w:pPr>
-    </w:p>
-    <w:p>
-      <w:pPr>
-        <w:rPr>
-          <w:rFonts w:ascii="Times New Roman" w:eastAsia="Times New Roman" w:hAnsi="Times New Roman" w:cs="Times New Roman"/>
-        </w:rPr>
-      </w:pPr>
-      <w:r>
-        <w:rPr>
-          <w:rFonts w:ascii="Times New Roman" w:eastAsia="Times New Roman" w:hAnsi="Times New Roman" w:cs="Times New Roman"/>
-          <w:b/>
-        </w:rPr>
-        <w:t>Abstract</w:t>
-      </w:r>
-    </w:p>
-    <w:p>
-      <w:pPr>
+        <w:t xml:space="preserve">Table 1. </w:t>
+      </w:r>
+      <w:r>
         <w:rPr>
           <w:rFonts w:ascii="Times New Roman" w:eastAsia="Times New Roman" w:hAnsi="Times New Roman" w:cs="Times New Roman"/>
           <w:i/>
-          <w:color w:val="D0CECE"/>
           <w:sz w:val="20"/>
           <w:szCs w:val="20"/>
         </w:rPr>
-      </w:pPr>
-      <w:r>
-        <w:rPr>
-          <w:rFonts w:ascii="Times New Roman" w:eastAsia="Times New Roman" w:hAnsi="Times New Roman" w:cs="Times New Roman"/>
-          <w:i/>
-          <w:color w:val="D0CECE"/>
-          <w:sz w:val="20"/>
-          <w:szCs w:val="20"/>
-        </w:rPr>
-        <w:t>&lt;Delete this text in light grey throughout&gt;</w:t>
-      </w:r>
-    </w:p>
-    <w:p>
-      <w:pPr>
-        <w:rPr>
-          <w:rFonts w:ascii="Times New Roman" w:eastAsia="Times New Roman" w:hAnsi="Times New Roman" w:cs="Times New Roman"/>
-          <w:i/>
-          <w:color w:val="D0CECE"/>
-          <w:sz w:val="20"/>
-          <w:szCs w:val="20"/>
-        </w:rPr>
-      </w:pPr>
-      <w:r>
-        <w:rPr>
-          <w:rFonts w:ascii="Times New Roman" w:eastAsia="Times New Roman" w:hAnsi="Times New Roman" w:cs="Times New Roman"/>
-          <w:i/>
-          <w:color w:val="D0CECE"/>
-          <w:sz w:val="20"/>
-          <w:szCs w:val="20"/>
-        </w:rPr>
-        <w:t xml:space="preserve">250 words max. Clearly summarize the following major sections. Each gets one or two sentences.  </w:t>
-      </w:r>
-    </w:p>
-    <w:p>
-      <w:pPr>
-        <w:rPr>
-          <w:rFonts w:ascii="Times New Roman" w:eastAsia="Times New Roman" w:hAnsi="Times New Roman" w:cs="Times New Roman"/>
-        </w:rPr>
-      </w:pPr>
-    </w:p>
-    <w:p>
-      <w:pPr>
-        <w:rPr>
-          <w:rFonts w:ascii="Times New Roman" w:eastAsia="Times New Roman" w:hAnsi="Times New Roman" w:cs="Times New Roman"/>
-        </w:rPr>
-      </w:pPr>
-    </w:p>
-    <w:p>
-      <w:pPr>
-        <w:rPr>
-          <w:rFonts w:ascii="Times New Roman" w:eastAsia="Times New Roman" w:hAnsi="Times New Roman" w:cs="Times New Roman"/>
-          <w:b/>
-        </w:rPr>
-      </w:pPr>
-      <w:r>
-        <w:rPr>
-          <w:rFonts w:ascii="Times New Roman" w:eastAsia="Times New Roman" w:hAnsi="Times New Roman" w:cs="Times New Roman"/>
-          <w:b/>
-        </w:rPr>
-        <w:t>Problem Statement</w:t>
-      </w:r>
-    </w:p>
-    <w:p>
-      <w:pPr>
-        <w:rPr>
-          <w:rFonts w:ascii="Times New Roman" w:eastAsia="Times New Roman" w:hAnsi="Times New Roman" w:cs="Times New Roman"/>
-          <w:color w:val="D0CECE"/>
-          <w:sz w:val="20"/>
-          <w:szCs w:val="20"/>
-        </w:rPr>
-      </w:pPr>
-      <w:r>
-        <w:rPr>
-          <w:rFonts w:ascii="Times New Roman" w:eastAsia="Times New Roman" w:hAnsi="Times New Roman" w:cs="Times New Roman"/>
-          <w:i/>
-          <w:color w:val="D0CECE"/>
-          <w:sz w:val="20"/>
-          <w:szCs w:val="20"/>
-        </w:rPr>
-        <w:t>Describe the specific problem and the context. Provide an illustrative figure and/or context map here. In the table, translate the qualitative problem statement elements into specific requirements for the analysis.</w:t>
-      </w:r>
-    </w:p>
-    <w:p>
-      <w:pPr>
-        <w:rPr>
-          <w:rFonts w:ascii="Times New Roman" w:eastAsia="Times New Roman" w:hAnsi="Times New Roman" w:cs="Times New Roman"/>
-          <w:color w:val="D0CECE"/>
-          <w:sz w:val="20"/>
-          <w:szCs w:val="20"/>
-        </w:rPr>
-      </w:pPr>
-    </w:p>
-    <w:p>
-      <w:pPr>
-        <w:rPr>
-          <w:rFonts w:ascii="Times New Roman" w:eastAsia="Times New Roman" w:hAnsi="Times New Roman" w:cs="Times New Roman"/>
-          <w:i/>
-          <w:color w:val="D0CECE"/>
-          <w:sz w:val="20"/>
-          <w:szCs w:val="20"/>
-        </w:rPr>
-      </w:pPr>
-    </w:p>
-    <w:p>
-      <w:pPr>
-        <w:rPr>
-          <w:rFonts w:ascii="Times New Roman" w:eastAsia="Times New Roman" w:hAnsi="Times New Roman" w:cs="Times New Roman"/>
-          <w:i/>
-          <w:color w:val="D0CECE"/>
-          <w:sz w:val="20"/>
-          <w:szCs w:val="20"/>
-        </w:rPr>
-      </w:pPr>
-      <w:r>
-        <w:rPr>
-          <w:rFonts w:ascii="Times New Roman" w:eastAsia="Times New Roman" w:hAnsi="Times New Roman" w:cs="Times New Roman"/>
-          <w:i/>
-          <w:color w:val="D0CECE"/>
-          <w:sz w:val="20"/>
-          <w:szCs w:val="20"/>
-        </w:rPr>
-        <w:t>Table 1. &lt;insert caption&gt;</w:t>
+        <w:t>Data Requirements</w:t>
       </w:r>
     </w:p>
     <w:tbl>
@@ -541,15 +580,13 @@
             <w:pPr>
               <w:rPr>
                 <w:rFonts w:ascii="Times New Roman" w:eastAsia="Times New Roman" w:hAnsi="Times New Roman" w:cs="Times New Roman"/>
-                <w:color w:val="D0CECE"/>
-                <w:sz w:val="20"/>
-                <w:szCs w:val="20"/>
-              </w:rPr>
-            </w:pPr>
-            <w:r>
-              <w:rPr>
-                <w:rFonts w:ascii="Times New Roman" w:eastAsia="Times New Roman" w:hAnsi="Times New Roman" w:cs="Times New Roman"/>
-                <w:color w:val="D0CECE"/>
+                <w:sz w:val="20"/>
+                <w:szCs w:val="20"/>
+              </w:rPr>
+            </w:pPr>
+            <w:r>
+              <w:rPr>
+                <w:rFonts w:ascii="Times New Roman" w:eastAsia="Times New Roman" w:hAnsi="Times New Roman" w:cs="Times New Roman"/>
                 <w:sz w:val="20"/>
                 <w:szCs w:val="20"/>
               </w:rPr>
@@ -565,15 +602,13 @@
             <w:pPr>
               <w:rPr>
                 <w:rFonts w:ascii="Times New Roman" w:eastAsia="Times New Roman" w:hAnsi="Times New Roman" w:cs="Times New Roman"/>
-                <w:color w:val="D0CECE"/>
-                <w:sz w:val="20"/>
-                <w:szCs w:val="20"/>
-              </w:rPr>
-            </w:pPr>
-            <w:r>
-              <w:rPr>
-                <w:rFonts w:ascii="Times New Roman" w:eastAsia="Times New Roman" w:hAnsi="Times New Roman" w:cs="Times New Roman"/>
-                <w:color w:val="D0CECE"/>
+                <w:sz w:val="20"/>
+                <w:szCs w:val="20"/>
+              </w:rPr>
+            </w:pPr>
+            <w:r>
+              <w:rPr>
+                <w:rFonts w:ascii="Times New Roman" w:eastAsia="Times New Roman" w:hAnsi="Times New Roman" w:cs="Times New Roman"/>
                 <w:sz w:val="20"/>
                 <w:szCs w:val="20"/>
               </w:rPr>
@@ -589,15 +624,13 @@
             <w:pPr>
               <w:rPr>
                 <w:rFonts w:ascii="Times New Roman" w:eastAsia="Times New Roman" w:hAnsi="Times New Roman" w:cs="Times New Roman"/>
-                <w:color w:val="D0CECE"/>
-                <w:sz w:val="20"/>
-                <w:szCs w:val="20"/>
-              </w:rPr>
-            </w:pPr>
-            <w:r>
-              <w:rPr>
-                <w:rFonts w:ascii="Times New Roman" w:eastAsia="Times New Roman" w:hAnsi="Times New Roman" w:cs="Times New Roman"/>
-                <w:color w:val="D0CECE"/>
+                <w:sz w:val="20"/>
+                <w:szCs w:val="20"/>
+              </w:rPr>
+            </w:pPr>
+            <w:r>
+              <w:rPr>
+                <w:rFonts w:ascii="Times New Roman" w:eastAsia="Times New Roman" w:hAnsi="Times New Roman" w:cs="Times New Roman"/>
                 <w:sz w:val="20"/>
                 <w:szCs w:val="20"/>
               </w:rPr>
@@ -613,7 +646,6 @@
             <w:pPr>
               <w:rPr>
                 <w:rFonts w:ascii="Times New Roman" w:eastAsia="Times New Roman" w:hAnsi="Times New Roman" w:cs="Times New Roman"/>
-                <w:color w:val="D0CECE"/>
                 <w:sz w:val="20"/>
                 <w:szCs w:val="20"/>
               </w:rPr>
@@ -628,7 +660,6 @@
             <w:pPr>
               <w:rPr>
                 <w:rFonts w:ascii="Times New Roman" w:eastAsia="Times New Roman" w:hAnsi="Times New Roman" w:cs="Times New Roman"/>
-                <w:color w:val="D0CECE"/>
                 <w:sz w:val="20"/>
                 <w:szCs w:val="20"/>
               </w:rPr>
@@ -637,34 +668,11 @@
               <w:r>
                 <w:rPr>
                   <w:rFonts w:ascii="Times New Roman" w:eastAsia="Times New Roman" w:hAnsi="Times New Roman" w:cs="Times New Roman"/>
-                  <w:color w:val="D0CECE"/>
                   <w:sz w:val="20"/>
                   <w:szCs w:val="20"/>
                   <w:u w:val="single"/>
                 </w:rPr>
-                <w:t xml:space="preserve">Mn </w:t>
-              </w:r>
-              <w:proofErr w:type="spellStart"/>
-              <w:r>
-                <w:rPr>
-                  <w:rFonts w:ascii="Times New Roman" w:eastAsia="Times New Roman" w:hAnsi="Times New Roman" w:cs="Times New Roman"/>
-                  <w:color w:val="D0CECE"/>
-                  <w:sz w:val="20"/>
-                  <w:szCs w:val="20"/>
-                  <w:u w:val="single"/>
-                </w:rPr>
-                <w:t>GeoSpatial</w:t>
-              </w:r>
-              <w:proofErr w:type="spellEnd"/>
-              <w:r>
-                <w:rPr>
-                  <w:rFonts w:ascii="Times New Roman" w:eastAsia="Times New Roman" w:hAnsi="Times New Roman" w:cs="Times New Roman"/>
-                  <w:color w:val="D0CECE"/>
-                  <w:sz w:val="20"/>
-                  <w:szCs w:val="20"/>
-                  <w:u w:val="single"/>
-                </w:rPr>
-                <w:t xml:space="preserve"> Commons</w:t>
+                <w:t>Mn GeoSpatial Commons</w:t>
               </w:r>
             </w:hyperlink>
           </w:p>
@@ -677,11 +685,26 @@
             <w:pPr>
               <w:rPr>
                 <w:rFonts w:ascii="Times New Roman" w:eastAsia="Times New Roman" w:hAnsi="Times New Roman" w:cs="Times New Roman"/>
-                <w:color w:val="D0CECE"/>
-                <w:sz w:val="20"/>
-                <w:szCs w:val="20"/>
-              </w:rPr>
-            </w:pPr>
+                <w:sz w:val="20"/>
+                <w:szCs w:val="20"/>
+              </w:rPr>
+            </w:pPr>
+            <w:r>
+              <w:rPr>
+                <w:rFonts w:ascii="Times New Roman" w:eastAsia="Times New Roman" w:hAnsi="Times New Roman" w:cs="Times New Roman"/>
+                <w:sz w:val="20"/>
+                <w:szCs w:val="20"/>
+              </w:rPr>
+              <w:t xml:space="preserve">Clip to study area; </w:t>
+            </w:r>
+            <w:r>
+              <w:rPr>
+                <w:rFonts w:ascii="Times New Roman" w:eastAsia="Times New Roman" w:hAnsi="Times New Roman" w:cs="Times New Roman"/>
+                <w:sz w:val="20"/>
+                <w:szCs w:val="20"/>
+              </w:rPr>
+              <w:t>find speed limit; create a network</w:t>
+            </w:r>
           </w:p>
         </w:tc>
       </w:tr>
@@ -718,19 +741,17 @@
             <w:pPr>
               <w:rPr>
                 <w:rFonts w:ascii="Times New Roman" w:eastAsia="Times New Roman" w:hAnsi="Times New Roman" w:cs="Times New Roman"/>
-                <w:color w:val="D0CECE"/>
-                <w:sz w:val="20"/>
-                <w:szCs w:val="20"/>
-              </w:rPr>
-            </w:pPr>
-            <w:r>
-              <w:rPr>
-                <w:rFonts w:ascii="Times New Roman" w:eastAsia="Times New Roman" w:hAnsi="Times New Roman" w:cs="Times New Roman"/>
-                <w:color w:val="D0CECE"/>
-                <w:sz w:val="20"/>
-                <w:szCs w:val="20"/>
-              </w:rPr>
-              <w:t>High volume traffic</w:t>
+                <w:sz w:val="20"/>
+                <w:szCs w:val="20"/>
+              </w:rPr>
+            </w:pPr>
+            <w:r>
+              <w:rPr>
+                <w:rFonts w:ascii="Times New Roman" w:eastAsia="Times New Roman" w:hAnsi="Times New Roman" w:cs="Times New Roman"/>
+                <w:sz w:val="20"/>
+                <w:szCs w:val="20"/>
+              </w:rPr>
+              <w:t>Addresses</w:t>
             </w:r>
           </w:p>
         </w:tc>
@@ -742,19 +763,17 @@
             <w:pPr>
               <w:rPr>
                 <w:rFonts w:ascii="Times New Roman" w:eastAsia="Times New Roman" w:hAnsi="Times New Roman" w:cs="Times New Roman"/>
-                <w:color w:val="D0CECE"/>
-                <w:sz w:val="20"/>
-                <w:szCs w:val="20"/>
-              </w:rPr>
-            </w:pPr>
-            <w:r>
-              <w:rPr>
-                <w:rFonts w:ascii="Times New Roman" w:eastAsia="Times New Roman" w:hAnsi="Times New Roman" w:cs="Times New Roman"/>
-                <w:color w:val="D0CECE"/>
-                <w:sz w:val="20"/>
-                <w:szCs w:val="20"/>
-              </w:rPr>
-              <w:t>&gt; 100 cars per hour</w:t>
+                <w:sz w:val="20"/>
+                <w:szCs w:val="20"/>
+              </w:rPr>
+            </w:pPr>
+            <w:r>
+              <w:rPr>
+                <w:rFonts w:ascii="Times New Roman" w:eastAsia="Times New Roman" w:hAnsi="Times New Roman" w:cs="Times New Roman"/>
+                <w:sz w:val="20"/>
+                <w:szCs w:val="20"/>
+              </w:rPr>
+              <w:t>Ten stops plus origin/destination point</w:t>
             </w:r>
           </w:p>
         </w:tc>
@@ -766,11 +785,18 @@
             <w:pPr>
               <w:rPr>
                 <w:rFonts w:ascii="Times New Roman" w:eastAsia="Times New Roman" w:hAnsi="Times New Roman" w:cs="Times New Roman"/>
-                <w:color w:val="D0CECE"/>
-                <w:sz w:val="20"/>
-                <w:szCs w:val="20"/>
-              </w:rPr>
-            </w:pPr>
+                <w:sz w:val="20"/>
+                <w:szCs w:val="20"/>
+              </w:rPr>
+            </w:pPr>
+            <w:r>
+              <w:rPr>
+                <w:rFonts w:ascii="Times New Roman" w:eastAsia="Times New Roman" w:hAnsi="Times New Roman" w:cs="Times New Roman"/>
+                <w:sz w:val="20"/>
+                <w:szCs w:val="20"/>
+              </w:rPr>
+              <w:t>Point data</w:t>
+            </w:r>
           </w:p>
         </w:tc>
         <w:tc>
@@ -781,20 +807,10 @@
             <w:pPr>
               <w:rPr>
                 <w:rFonts w:ascii="Times New Roman" w:eastAsia="Times New Roman" w:hAnsi="Times New Roman" w:cs="Times New Roman"/>
-                <w:color w:val="D0CECE"/>
-                <w:sz w:val="20"/>
-                <w:szCs w:val="20"/>
-              </w:rPr>
-            </w:pPr>
-            <w:r>
-              <w:rPr>
-                <w:rFonts w:ascii="Times New Roman" w:eastAsia="Times New Roman" w:hAnsi="Times New Roman" w:cs="Times New Roman"/>
-                <w:color w:val="D0CECE"/>
-                <w:sz w:val="20"/>
-                <w:szCs w:val="20"/>
-              </w:rPr>
-              <w:t>Volume</w:t>
-            </w:r>
+                <w:sz w:val="20"/>
+                <w:szCs w:val="20"/>
+              </w:rPr>
+            </w:pPr>
           </w:p>
         </w:tc>
         <w:tc>
@@ -805,19 +821,17 @@
             <w:pPr>
               <w:rPr>
                 <w:rFonts w:ascii="Times New Roman" w:eastAsia="Times New Roman" w:hAnsi="Times New Roman" w:cs="Times New Roman"/>
-                <w:color w:val="D0CECE"/>
-                <w:sz w:val="20"/>
-                <w:szCs w:val="20"/>
-              </w:rPr>
-            </w:pPr>
-            <w:r>
-              <w:rPr>
-                <w:rFonts w:ascii="Times New Roman" w:eastAsia="Times New Roman" w:hAnsi="Times New Roman" w:cs="Times New Roman"/>
-                <w:color w:val="D0CECE"/>
-                <w:sz w:val="20"/>
-                <w:szCs w:val="20"/>
-              </w:rPr>
-              <w:t>AADT Data</w:t>
+                <w:sz w:val="20"/>
+                <w:szCs w:val="20"/>
+              </w:rPr>
+            </w:pPr>
+            <w:r>
+              <w:rPr>
+                <w:rFonts w:ascii="Times New Roman" w:eastAsia="Times New Roman" w:hAnsi="Times New Roman" w:cs="Times New Roman"/>
+                <w:sz w:val="20"/>
+                <w:szCs w:val="20"/>
+              </w:rPr>
+              <w:t>Address.csv</w:t>
             </w:r>
           </w:p>
         </w:tc>
@@ -829,243 +843,18 @@
             <w:pPr>
               <w:rPr>
                 <w:rFonts w:ascii="Times New Roman" w:eastAsia="Times New Roman" w:hAnsi="Times New Roman" w:cs="Times New Roman"/>
-                <w:color w:val="D0CECE"/>
-                <w:sz w:val="20"/>
-                <w:szCs w:val="20"/>
-              </w:rPr>
-            </w:pPr>
-          </w:p>
-        </w:tc>
-      </w:tr>
-      <w:tr>
-        <w:tc>
-          <w:tcPr>
-            <w:tcW w:w="340" w:type="dxa"/>
-          </w:tcPr>
-          <w:p>
-            <w:pPr>
-              <w:rPr>
-                <w:rFonts w:ascii="Times New Roman" w:eastAsia="Times New Roman" w:hAnsi="Times New Roman" w:cs="Times New Roman"/>
-                <w:color w:val="000000" w:themeColor="text1"/>
-                <w:sz w:val="20"/>
-                <w:szCs w:val="20"/>
-              </w:rPr>
-            </w:pPr>
-            <w:r>
-              <w:rPr>
-                <w:rFonts w:ascii="Times New Roman" w:eastAsia="Times New Roman" w:hAnsi="Times New Roman" w:cs="Times New Roman"/>
-                <w:color w:val="000000" w:themeColor="text1"/>
-                <w:sz w:val="20"/>
-                <w:szCs w:val="20"/>
-              </w:rPr>
-              <w:t>3</w:t>
-            </w:r>
-          </w:p>
-        </w:tc>
-        <w:tc>
-          <w:tcPr>
-            <w:tcW w:w="1365" w:type="dxa"/>
-          </w:tcPr>
-          <w:p>
-            <w:pPr>
-              <w:rPr>
-                <w:rFonts w:ascii="Times New Roman" w:eastAsia="Times New Roman" w:hAnsi="Times New Roman" w:cs="Times New Roman"/>
-                <w:color w:val="D0CECE"/>
-                <w:sz w:val="20"/>
-                <w:szCs w:val="20"/>
-              </w:rPr>
-            </w:pPr>
-          </w:p>
-        </w:tc>
-        <w:tc>
-          <w:tcPr>
-            <w:tcW w:w="2382" w:type="dxa"/>
-          </w:tcPr>
-          <w:p>
-            <w:pPr>
-              <w:rPr>
-                <w:rFonts w:ascii="Times New Roman" w:eastAsia="Times New Roman" w:hAnsi="Times New Roman" w:cs="Times New Roman"/>
-                <w:color w:val="D0CECE"/>
-                <w:sz w:val="20"/>
-                <w:szCs w:val="20"/>
-              </w:rPr>
-            </w:pPr>
-          </w:p>
-        </w:tc>
-        <w:tc>
-          <w:tcPr>
-            <w:tcW w:w="1575" w:type="dxa"/>
-          </w:tcPr>
-          <w:p>
-            <w:pPr>
-              <w:rPr>
-                <w:rFonts w:ascii="Times New Roman" w:eastAsia="Times New Roman" w:hAnsi="Times New Roman" w:cs="Times New Roman"/>
-                <w:color w:val="D0CECE"/>
-                <w:sz w:val="20"/>
-                <w:szCs w:val="20"/>
-              </w:rPr>
-            </w:pPr>
-          </w:p>
-        </w:tc>
-        <w:tc>
-          <w:tcPr>
-            <w:tcW w:w="1356" w:type="dxa"/>
-          </w:tcPr>
-          <w:p>
-            <w:pPr>
-              <w:rPr>
-                <w:rFonts w:ascii="Times New Roman" w:eastAsia="Times New Roman" w:hAnsi="Times New Roman" w:cs="Times New Roman"/>
-                <w:color w:val="D0CECE"/>
-                <w:sz w:val="20"/>
-                <w:szCs w:val="20"/>
-              </w:rPr>
-            </w:pPr>
-          </w:p>
-        </w:tc>
-        <w:tc>
-          <w:tcPr>
-            <w:tcW w:w="1193" w:type="dxa"/>
-          </w:tcPr>
-          <w:p>
-            <w:pPr>
-              <w:rPr>
-                <w:rFonts w:ascii="Times New Roman" w:eastAsia="Times New Roman" w:hAnsi="Times New Roman" w:cs="Times New Roman"/>
-                <w:color w:val="D0CECE"/>
-                <w:sz w:val="20"/>
-                <w:szCs w:val="20"/>
-              </w:rPr>
-            </w:pPr>
-          </w:p>
-        </w:tc>
-        <w:tc>
-          <w:tcPr>
-            <w:tcW w:w="1138" w:type="dxa"/>
-          </w:tcPr>
-          <w:p>
-            <w:pPr>
-              <w:rPr>
-                <w:rFonts w:ascii="Times New Roman" w:eastAsia="Times New Roman" w:hAnsi="Times New Roman" w:cs="Times New Roman"/>
-                <w:color w:val="D0CECE"/>
-                <w:sz w:val="20"/>
-                <w:szCs w:val="20"/>
-              </w:rPr>
-            </w:pPr>
-          </w:p>
-        </w:tc>
-      </w:tr>
-      <w:tr>
-        <w:tc>
-          <w:tcPr>
-            <w:tcW w:w="340" w:type="dxa"/>
-          </w:tcPr>
-          <w:p>
-            <w:pPr>
-              <w:rPr>
-                <w:rFonts w:ascii="Times New Roman" w:eastAsia="Times New Roman" w:hAnsi="Times New Roman" w:cs="Times New Roman"/>
-                <w:color w:val="000000" w:themeColor="text1"/>
-                <w:sz w:val="20"/>
-                <w:szCs w:val="20"/>
-              </w:rPr>
-            </w:pPr>
-            <w:r>
-              <w:rPr>
-                <w:rFonts w:ascii="Times New Roman" w:eastAsia="Times New Roman" w:hAnsi="Times New Roman" w:cs="Times New Roman"/>
-                <w:color w:val="000000" w:themeColor="text1"/>
-                <w:sz w:val="20"/>
-                <w:szCs w:val="20"/>
-              </w:rPr>
-              <w:t>4</w:t>
-            </w:r>
-          </w:p>
-        </w:tc>
-        <w:tc>
-          <w:tcPr>
-            <w:tcW w:w="1365" w:type="dxa"/>
-          </w:tcPr>
-          <w:p>
-            <w:pPr>
-              <w:rPr>
-                <w:rFonts w:ascii="Times New Roman" w:eastAsia="Times New Roman" w:hAnsi="Times New Roman" w:cs="Times New Roman"/>
-                <w:color w:val="D0CECE"/>
-                <w:sz w:val="20"/>
-                <w:szCs w:val="20"/>
-              </w:rPr>
-            </w:pPr>
-          </w:p>
-        </w:tc>
-        <w:tc>
-          <w:tcPr>
-            <w:tcW w:w="2382" w:type="dxa"/>
-          </w:tcPr>
-          <w:p>
-            <w:pPr>
-              <w:rPr>
-                <w:rFonts w:ascii="Times New Roman" w:eastAsia="Times New Roman" w:hAnsi="Times New Roman" w:cs="Times New Roman"/>
-                <w:color w:val="D0CECE"/>
-                <w:sz w:val="20"/>
-                <w:szCs w:val="20"/>
-              </w:rPr>
-            </w:pPr>
-          </w:p>
-        </w:tc>
-        <w:tc>
-          <w:tcPr>
-            <w:tcW w:w="1575" w:type="dxa"/>
-          </w:tcPr>
-          <w:p>
-            <w:pPr>
-              <w:rPr>
-                <w:rFonts w:ascii="Times New Roman" w:eastAsia="Times New Roman" w:hAnsi="Times New Roman" w:cs="Times New Roman"/>
-                <w:color w:val="D0CECE"/>
-                <w:sz w:val="20"/>
-                <w:szCs w:val="20"/>
-              </w:rPr>
-            </w:pPr>
-          </w:p>
-        </w:tc>
-        <w:tc>
-          <w:tcPr>
-            <w:tcW w:w="1356" w:type="dxa"/>
-          </w:tcPr>
-          <w:p>
-            <w:pPr>
-              <w:rPr>
-                <w:rFonts w:ascii="Times New Roman" w:eastAsia="Times New Roman" w:hAnsi="Times New Roman" w:cs="Times New Roman"/>
-                <w:color w:val="D0CECE"/>
-                <w:sz w:val="20"/>
-                <w:szCs w:val="20"/>
-              </w:rPr>
-            </w:pPr>
-          </w:p>
-        </w:tc>
-        <w:tc>
-          <w:tcPr>
-            <w:tcW w:w="1193" w:type="dxa"/>
-          </w:tcPr>
-          <w:p>
-            <w:pPr>
-              <w:rPr>
-                <w:rFonts w:ascii="Times New Roman" w:eastAsia="Times New Roman" w:hAnsi="Times New Roman" w:cs="Times New Roman"/>
-                <w:color w:val="D0CECE"/>
-                <w:sz w:val="20"/>
-                <w:szCs w:val="20"/>
-              </w:rPr>
-            </w:pPr>
-          </w:p>
-        </w:tc>
-        <w:tc>
-          <w:tcPr>
-            <w:tcW w:w="1138" w:type="dxa"/>
-          </w:tcPr>
-          <w:p>
-            <w:pPr>
-              <w:rPr>
-                <w:rFonts w:ascii="Times New Roman" w:eastAsia="Times New Roman" w:hAnsi="Times New Roman" w:cs="Times New Roman"/>
-                <w:color w:val="D0CECE"/>
-                <w:sz w:val="20"/>
-                <w:szCs w:val="20"/>
-              </w:rPr>
-            </w:pPr>
+                <w:sz w:val="20"/>
+                <w:szCs w:val="20"/>
+              </w:rPr>
+            </w:pPr>
+            <w:r>
+              <w:rPr>
+                <w:rFonts w:ascii="Times New Roman" w:eastAsia="Times New Roman" w:hAnsi="Times New Roman" w:cs="Times New Roman"/>
+                <w:sz w:val="20"/>
+                <w:szCs w:val="20"/>
+              </w:rPr>
+              <w:t>Geocode table</w:t>
+            </w:r>
           </w:p>
         </w:tc>
       </w:tr>
@@ -1113,6 +902,25 @@
           <w:b/>
         </w:rPr>
         <w:t>Input Data</w:t>
+      </w:r>
+    </w:p>
+    <w:p>
+      <w:pPr>
+        <w:rPr>
+          <w:rFonts w:ascii="Times New Roman" w:eastAsia="Times New Roman" w:hAnsi="Times New Roman" w:cs="Times New Roman"/>
+        </w:rPr>
+      </w:pPr>
+      <w:r>
+        <w:rPr>
+          <w:rFonts w:ascii="Times New Roman" w:eastAsia="Times New Roman" w:hAnsi="Times New Roman" w:cs="Times New Roman"/>
+        </w:rPr>
+        <w:t xml:space="preserve">The input datasets include a set of 10 addresses and one origin/destination </w:t>
+      </w:r>
+      <w:r>
+        <w:rPr>
+          <w:rFonts w:ascii="Times New Roman" w:eastAsia="Times New Roman" w:hAnsi="Times New Roman" w:cs="Times New Roman"/>
+        </w:rPr>
+        <w:t>point, which will need to be geocoded. We will also need to use a roads dataset to create our own network. We will also use this roads data to create restrictions in our route.</w:t>
       </w:r>
     </w:p>
     <w:p>
@@ -1125,7 +933,9 @@
           <w:szCs w:val="20"/>
         </w:rPr>
       </w:pPr>
-      <w:r>
+    </w:p>
+    <w:p>
+      <w:pPr>
         <w:rPr>
           <w:rFonts w:ascii="Times New Roman" w:eastAsia="Times New Roman" w:hAnsi="Times New Roman" w:cs="Times New Roman"/>
           <w:i/>
@@ -1133,39 +943,34 @@
           <w:sz w:val="20"/>
           <w:szCs w:val="20"/>
         </w:rPr>
-        <w:t>Describe the data in two paragraphs max. Fill out the table.</w:t>
-      </w:r>
+      </w:pPr>
     </w:p>
     <w:p>
       <w:pPr>
         <w:rPr>
           <w:rFonts w:ascii="Times New Roman" w:eastAsia="Times New Roman" w:hAnsi="Times New Roman" w:cs="Times New Roman"/>
           <w:i/>
-          <w:color w:val="D0CECE"/>
           <w:sz w:val="20"/>
           <w:szCs w:val="20"/>
         </w:rPr>
       </w:pPr>
-    </w:p>
-    <w:p>
-      <w:pPr>
+      <w:r>
         <w:rPr>
           <w:rFonts w:ascii="Times New Roman" w:eastAsia="Times New Roman" w:hAnsi="Times New Roman" w:cs="Times New Roman"/>
           <w:i/>
-          <w:color w:val="D0CECE"/>
           <w:sz w:val="20"/>
           <w:szCs w:val="20"/>
         </w:rPr>
-      </w:pPr>
+        <w:t xml:space="preserve">Table 2. </w:t>
+      </w:r>
       <w:r>
         <w:rPr>
           <w:rFonts w:ascii="Times New Roman" w:eastAsia="Times New Roman" w:hAnsi="Times New Roman" w:cs="Times New Roman"/>
           <w:i/>
-          <w:color w:val="D0CECE"/>
           <w:sz w:val="20"/>
           <w:szCs w:val="20"/>
         </w:rPr>
-        <w:t>Table 2. &lt;insert caption&gt;</w:t>
+        <w:t>Data Source</w:t>
       </w:r>
     </w:p>
     <w:tbl>
@@ -1214,6 +1019,7 @@
                 <w:sz w:val="20"/>
                 <w:szCs w:val="20"/>
               </w:rPr>
+              <w:lastRenderedPageBreak/>
               <w:t>#</w:t>
             </w:r>
           </w:p>
@@ -1336,15 +1142,13 @@
             <w:pPr>
               <w:rPr>
                 <w:rFonts w:ascii="Times New Roman" w:eastAsia="Times New Roman" w:hAnsi="Times New Roman" w:cs="Times New Roman"/>
-                <w:color w:val="D0CECE"/>
-                <w:sz w:val="20"/>
-                <w:szCs w:val="20"/>
-              </w:rPr>
-            </w:pPr>
-            <w:r>
-              <w:rPr>
-                <w:rFonts w:ascii="Times New Roman" w:eastAsia="Times New Roman" w:hAnsi="Times New Roman" w:cs="Times New Roman"/>
-                <w:color w:val="D0CECE"/>
+                <w:sz w:val="20"/>
+                <w:szCs w:val="20"/>
+              </w:rPr>
+            </w:pPr>
+            <w:r>
+              <w:rPr>
+                <w:rFonts w:ascii="Times New Roman" w:eastAsia="Times New Roman" w:hAnsi="Times New Roman" w:cs="Times New Roman"/>
                 <w:sz w:val="20"/>
                 <w:szCs w:val="20"/>
               </w:rPr>
@@ -1360,15 +1164,13 @@
             <w:pPr>
               <w:rPr>
                 <w:rFonts w:ascii="Times New Roman" w:eastAsia="Times New Roman" w:hAnsi="Times New Roman" w:cs="Times New Roman"/>
-                <w:color w:val="D0CECE"/>
-                <w:sz w:val="20"/>
-                <w:szCs w:val="20"/>
-              </w:rPr>
-            </w:pPr>
-            <w:r>
-              <w:rPr>
-                <w:rFonts w:ascii="Times New Roman" w:eastAsia="Times New Roman" w:hAnsi="Times New Roman" w:cs="Times New Roman"/>
-                <w:color w:val="D0CECE"/>
+                <w:sz w:val="20"/>
+                <w:szCs w:val="20"/>
+              </w:rPr>
+            </w:pPr>
+            <w:r>
+              <w:rPr>
+                <w:rFonts w:ascii="Times New Roman" w:eastAsia="Times New Roman" w:hAnsi="Times New Roman" w:cs="Times New Roman"/>
                 <w:sz w:val="20"/>
                 <w:szCs w:val="20"/>
               </w:rPr>
@@ -1384,7 +1186,6 @@
             <w:pPr>
               <w:rPr>
                 <w:rFonts w:ascii="Times New Roman" w:eastAsia="Times New Roman" w:hAnsi="Times New Roman" w:cs="Times New Roman"/>
-                <w:color w:val="D0CECE"/>
                 <w:sz w:val="20"/>
                 <w:szCs w:val="20"/>
               </w:rPr>
@@ -1393,34 +1194,11 @@
               <w:r>
                 <w:rPr>
                   <w:rFonts w:ascii="Times New Roman" w:eastAsia="Times New Roman" w:hAnsi="Times New Roman" w:cs="Times New Roman"/>
-                  <w:color w:val="D0CECE"/>
                   <w:sz w:val="20"/>
                   <w:szCs w:val="20"/>
                   <w:u w:val="single"/>
                 </w:rPr>
-                <w:t xml:space="preserve">Mn </w:t>
-              </w:r>
-              <w:proofErr w:type="spellStart"/>
-              <w:r>
-                <w:rPr>
-                  <w:rFonts w:ascii="Times New Roman" w:eastAsia="Times New Roman" w:hAnsi="Times New Roman" w:cs="Times New Roman"/>
-                  <w:color w:val="D0CECE"/>
-                  <w:sz w:val="20"/>
-                  <w:szCs w:val="20"/>
-                  <w:u w:val="single"/>
-                </w:rPr>
-                <w:t>GeoSpatial</w:t>
-              </w:r>
-              <w:proofErr w:type="spellEnd"/>
-              <w:r>
-                <w:rPr>
-                  <w:rFonts w:ascii="Times New Roman" w:eastAsia="Times New Roman" w:hAnsi="Times New Roman" w:cs="Times New Roman"/>
-                  <w:color w:val="D0CECE"/>
-                  <w:sz w:val="20"/>
-                  <w:szCs w:val="20"/>
-                  <w:u w:val="single"/>
-                </w:rPr>
-                <w:t xml:space="preserve"> Commons</w:t>
+                <w:t>Mn GeoSpatial Commons</w:t>
               </w:r>
             </w:hyperlink>
           </w:p>
@@ -1459,11 +1237,18 @@
             <w:pPr>
               <w:rPr>
                 <w:rFonts w:ascii="Times New Roman" w:eastAsia="Times New Roman" w:hAnsi="Times New Roman" w:cs="Times New Roman"/>
-                <w:color w:val="D0CECE"/>
-                <w:sz w:val="20"/>
-                <w:szCs w:val="20"/>
-              </w:rPr>
-            </w:pPr>
+                <w:sz w:val="20"/>
+                <w:szCs w:val="20"/>
+              </w:rPr>
+            </w:pPr>
+            <w:r>
+              <w:rPr>
+                <w:rFonts w:ascii="Times New Roman" w:eastAsia="Times New Roman" w:hAnsi="Times New Roman" w:cs="Times New Roman"/>
+                <w:sz w:val="20"/>
+                <w:szCs w:val="20"/>
+              </w:rPr>
+              <w:t>Address</w:t>
+            </w:r>
           </w:p>
         </w:tc>
         <w:tc>
@@ -1474,11 +1259,18 @@
             <w:pPr>
               <w:rPr>
                 <w:rFonts w:ascii="Times New Roman" w:eastAsia="Times New Roman" w:hAnsi="Times New Roman" w:cs="Times New Roman"/>
-                <w:color w:val="D0CECE"/>
-                <w:sz w:val="20"/>
-                <w:szCs w:val="20"/>
-              </w:rPr>
-            </w:pPr>
+                <w:sz w:val="20"/>
+                <w:szCs w:val="20"/>
+              </w:rPr>
+            </w:pPr>
+            <w:r>
+              <w:rPr>
+                <w:rFonts w:ascii="Times New Roman" w:eastAsia="Times New Roman" w:hAnsi="Times New Roman" w:cs="Times New Roman"/>
+                <w:sz w:val="20"/>
+                <w:szCs w:val="20"/>
+              </w:rPr>
+              <w:t>Destinations for routing analysis</w:t>
+            </w:r>
           </w:p>
         </w:tc>
         <w:tc>
@@ -1489,144 +1281,18 @@
             <w:pPr>
               <w:rPr>
                 <w:rFonts w:ascii="Times New Roman" w:eastAsia="Times New Roman" w:hAnsi="Times New Roman" w:cs="Times New Roman"/>
-                <w:color w:val="D0CECE"/>
-                <w:sz w:val="20"/>
-                <w:szCs w:val="20"/>
-              </w:rPr>
-            </w:pPr>
-          </w:p>
-        </w:tc>
-      </w:tr>
-      <w:tr>
-        <w:tc>
-          <w:tcPr>
-            <w:tcW w:w="383" w:type="dxa"/>
-          </w:tcPr>
-          <w:p>
-            <w:pPr>
-              <w:rPr>
-                <w:rFonts w:ascii="Times New Roman" w:eastAsia="Times New Roman" w:hAnsi="Times New Roman" w:cs="Times New Roman"/>
-                <w:color w:val="000000" w:themeColor="text1"/>
-                <w:sz w:val="20"/>
-                <w:szCs w:val="20"/>
-              </w:rPr>
-            </w:pPr>
-            <w:r>
-              <w:rPr>
-                <w:rFonts w:ascii="Times New Roman" w:eastAsia="Times New Roman" w:hAnsi="Times New Roman" w:cs="Times New Roman"/>
-                <w:color w:val="000000" w:themeColor="text1"/>
-                <w:sz w:val="20"/>
-                <w:szCs w:val="20"/>
-              </w:rPr>
-              <w:t>3</w:t>
-            </w:r>
-          </w:p>
-        </w:tc>
-        <w:tc>
-          <w:tcPr>
-            <w:tcW w:w="1952" w:type="dxa"/>
-          </w:tcPr>
-          <w:p>
-            <w:pPr>
-              <w:rPr>
-                <w:rFonts w:ascii="Times New Roman" w:eastAsia="Times New Roman" w:hAnsi="Times New Roman" w:cs="Times New Roman"/>
-                <w:color w:val="D0CECE"/>
-                <w:sz w:val="20"/>
-                <w:szCs w:val="20"/>
-              </w:rPr>
-            </w:pPr>
-          </w:p>
-        </w:tc>
-        <w:tc>
-          <w:tcPr>
-            <w:tcW w:w="4590" w:type="dxa"/>
-          </w:tcPr>
-          <w:p>
-            <w:pPr>
-              <w:rPr>
-                <w:rFonts w:ascii="Times New Roman" w:eastAsia="Times New Roman" w:hAnsi="Times New Roman" w:cs="Times New Roman"/>
-                <w:color w:val="D0CECE"/>
-                <w:sz w:val="20"/>
-                <w:szCs w:val="20"/>
-              </w:rPr>
-            </w:pPr>
-          </w:p>
-        </w:tc>
-        <w:tc>
-          <w:tcPr>
-            <w:tcW w:w="2425" w:type="dxa"/>
-          </w:tcPr>
-          <w:p>
-            <w:pPr>
-              <w:rPr>
-                <w:rFonts w:ascii="Times New Roman" w:eastAsia="Times New Roman" w:hAnsi="Times New Roman" w:cs="Times New Roman"/>
-                <w:color w:val="D0CECE"/>
-                <w:sz w:val="20"/>
-                <w:szCs w:val="20"/>
-              </w:rPr>
-            </w:pPr>
-          </w:p>
-        </w:tc>
-      </w:tr>
-      <w:tr>
-        <w:tc>
-          <w:tcPr>
-            <w:tcW w:w="383" w:type="dxa"/>
-          </w:tcPr>
-          <w:p>
-            <w:pPr>
-              <w:rPr>
-                <w:rFonts w:ascii="Times New Roman" w:eastAsia="Times New Roman" w:hAnsi="Times New Roman" w:cs="Times New Roman"/>
-                <w:color w:val="D0CECE"/>
-                <w:sz w:val="20"/>
-                <w:szCs w:val="20"/>
-              </w:rPr>
-            </w:pPr>
-          </w:p>
-        </w:tc>
-        <w:tc>
-          <w:tcPr>
-            <w:tcW w:w="1952" w:type="dxa"/>
-          </w:tcPr>
-          <w:p>
-            <w:pPr>
-              <w:rPr>
-                <w:rFonts w:ascii="Times New Roman" w:eastAsia="Times New Roman" w:hAnsi="Times New Roman" w:cs="Times New Roman"/>
-                <w:color w:val="D0CECE"/>
-                <w:sz w:val="20"/>
-                <w:szCs w:val="20"/>
-              </w:rPr>
-            </w:pPr>
-          </w:p>
-        </w:tc>
-        <w:tc>
-          <w:tcPr>
-            <w:tcW w:w="4590" w:type="dxa"/>
-          </w:tcPr>
-          <w:p>
-            <w:pPr>
-              <w:rPr>
-                <w:rFonts w:ascii="Times New Roman" w:eastAsia="Times New Roman" w:hAnsi="Times New Roman" w:cs="Times New Roman"/>
-                <w:color w:val="D0CECE"/>
-                <w:sz w:val="20"/>
-                <w:szCs w:val="20"/>
-              </w:rPr>
-            </w:pPr>
-          </w:p>
-        </w:tc>
-        <w:tc>
-          <w:tcPr>
-            <w:tcW w:w="2425" w:type="dxa"/>
-          </w:tcPr>
-          <w:p>
-            <w:pPr>
-              <w:rPr>
-                <w:rFonts w:ascii="Times New Roman" w:eastAsia="Times New Roman" w:hAnsi="Times New Roman" w:cs="Times New Roman"/>
-                <w:color w:val="D0CECE"/>
-                <w:sz w:val="20"/>
-                <w:szCs w:val="20"/>
-              </w:rPr>
-            </w:pPr>
+                <w:sz w:val="20"/>
+                <w:szCs w:val="20"/>
+              </w:rPr>
+            </w:pPr>
+            <w:r>
+              <w:rPr>
+                <w:rFonts w:ascii="Times New Roman" w:eastAsia="Times New Roman" w:hAnsi="Times New Roman" w:cs="Times New Roman"/>
+                <w:sz w:val="20"/>
+                <w:szCs w:val="20"/>
+              </w:rPr>
+              <w:t>CSV doc</w:t>
+            </w:r>
           </w:p>
         </w:tc>
       </w:tr>
@@ -1671,12 +1337,888 @@
       <w:pPr>
         <w:rPr>
           <w:rFonts w:ascii="Times New Roman" w:eastAsia="Times New Roman" w:hAnsi="Times New Roman" w:cs="Times New Roman"/>
-          <w:color w:val="D0CECE"/>
+        </w:rPr>
+      </w:pPr>
+      <w:r>
+        <w:rPr>
+          <w:rFonts w:ascii="Times New Roman" w:eastAsia="Times New Roman" w:hAnsi="Times New Roman" w:cs="Times New Roman"/>
+        </w:rPr>
+        <w:t>The flow chart below shows steps necessary to both parts of the lab (in blue) and steps only necessary to creating our own network (in pink). To begin the lab, I geocoded the eleven addresses provided. Afterward, I selected the start/end location and made it its own point layer. The remaining ten points stayed in the original layer</w:t>
+      </w:r>
+      <w:r>
+        <w:rPr>
+          <w:rFonts w:ascii="Times New Roman" w:eastAsia="Times New Roman" w:hAnsi="Times New Roman" w:cs="Times New Roman"/>
+        </w:rPr>
+        <w:t xml:space="preserve"> (Figure 1)</w:t>
+      </w:r>
+      <w:r>
+        <w:rPr>
+          <w:rFonts w:ascii="Times New Roman" w:eastAsia="Times New Roman" w:hAnsi="Times New Roman" w:cs="Times New Roman"/>
+        </w:rPr>
+        <w:t xml:space="preserve">. </w:t>
+      </w:r>
+    </w:p>
+    <w:p>
+      <w:pPr>
+        <w:rPr>
+          <w:rFonts w:ascii="Times New Roman" w:eastAsia="Times New Roman" w:hAnsi="Times New Roman" w:cs="Times New Roman"/>
+        </w:rPr>
+      </w:pPr>
+    </w:p>
+    <w:p>
+      <w:pPr>
+        <w:rPr>
+          <w:rFonts w:ascii="Times New Roman" w:eastAsia="Times New Roman" w:hAnsi="Times New Roman" w:cs="Times New Roman"/>
+          <w:i/>
+          <w:iCs/>
           <w:sz w:val="20"/>
           <w:szCs w:val="20"/>
         </w:rPr>
       </w:pPr>
       <w:r>
+        <w:rPr>
+          <w:rFonts w:ascii="Times New Roman" w:eastAsia="Times New Roman" w:hAnsi="Times New Roman" w:cs="Times New Roman"/>
+          <w:i/>
+          <w:iCs/>
+          <w:sz w:val="20"/>
+          <w:szCs w:val="20"/>
+        </w:rPr>
+        <w:t>Figure 1. Importing addresses</w:t>
+      </w:r>
+    </w:p>
+    <w:p>
+      <w:pPr>
+        <w:rPr>
+          <w:rFonts w:ascii="Times New Roman" w:eastAsia="Times New Roman" w:hAnsi="Times New Roman" w:cs="Times New Roman"/>
+        </w:rPr>
+      </w:pPr>
+      <w:r>
+        <w:rPr>
+          <w:rFonts w:ascii="Times New Roman" w:eastAsia="Times New Roman" w:hAnsi="Times New Roman" w:cs="Times New Roman"/>
+          <w:noProof/>
+        </w:rPr>
+        <w:drawing>
+          <wp:inline distT="0" distB="0" distL="0" distR="0" wp14:anchorId="79C86CEF" wp14:editId="7959CB44">
+            <wp:extent cx="2927350" cy="825500"/>
+            <wp:effectExtent l="0" t="0" r="6350" b="0"/>
+            <wp:docPr id="1" name="Picture 1"/>
+            <wp:cNvGraphicFramePr>
+              <a:graphicFrameLocks xmlns:a="http://schemas.openxmlformats.org/drawingml/2006/main" noChangeAspect="1"/>
+            </wp:cNvGraphicFramePr>
+            <a:graphic xmlns:a="http://schemas.openxmlformats.org/drawingml/2006/main">
+              <a:graphicData uri="http://schemas.openxmlformats.org/drawingml/2006/picture">
+                <pic:pic xmlns:pic="http://schemas.openxmlformats.org/drawingml/2006/picture">
+                  <pic:nvPicPr>
+                    <pic:cNvPr id="1" name="Picture 1"/>
+                    <pic:cNvPicPr/>
+                  </pic:nvPicPr>
+                  <pic:blipFill>
+                    <a:blip r:embed="rId8">
+                      <a:extLst>
+                        <a:ext uri="{28A0092B-C50C-407E-A947-70E740481C1C}">
+                          <a14:useLocalDpi xmlns:a14="http://schemas.microsoft.com/office/drawing/2010/main" val="0"/>
+                        </a:ext>
+                      </a:extLst>
+                    </a:blip>
+                    <a:stretch>
+                      <a:fillRect/>
+                    </a:stretch>
+                  </pic:blipFill>
+                  <pic:spPr>
+                    <a:xfrm>
+                      <a:off x="0" y="0"/>
+                      <a:ext cx="2927350" cy="825500"/>
+                    </a:xfrm>
+                    <a:prstGeom prst="rect">
+                      <a:avLst/>
+                    </a:prstGeom>
+                  </pic:spPr>
+                </pic:pic>
+              </a:graphicData>
+            </a:graphic>
+          </wp:inline>
+        </w:drawing>
+      </w:r>
+    </w:p>
+    <w:p>
+      <w:pPr>
+        <w:rPr>
+          <w:rFonts w:ascii="Times New Roman" w:eastAsia="Times New Roman" w:hAnsi="Times New Roman" w:cs="Times New Roman"/>
+        </w:rPr>
+      </w:pPr>
+    </w:p>
+    <w:p>
+      <w:pPr>
+        <w:rPr>
+          <w:rFonts w:ascii="Times New Roman" w:eastAsia="Times New Roman" w:hAnsi="Times New Roman" w:cs="Times New Roman"/>
+        </w:rPr>
+      </w:pPr>
+      <w:r>
+        <w:rPr>
+          <w:rFonts w:ascii="Times New Roman" w:eastAsia="Times New Roman" w:hAnsi="Times New Roman" w:cs="Times New Roman"/>
+        </w:rPr>
+        <w:t xml:space="preserve">To make my own network, I used a roads centerline shapefile. Before creating the network, I calculated the time cost in a new column by converting the speed limit data into minutes per mile. I started by trying to put everything into meters but this created a cost that was much too high, and did not mesh easily with some other steps in the lab. I eventually put the </w:t>
+      </w:r>
+      <w:r>
+        <w:rPr>
+          <w:rFonts w:ascii="Times New Roman" w:eastAsia="Times New Roman" w:hAnsi="Times New Roman" w:cs="Times New Roman"/>
+        </w:rPr>
+        <w:t xml:space="preserve">calculation into miles. </w:t>
+      </w:r>
+      <w:r>
+        <w:rPr>
+          <w:rFonts w:ascii="Times New Roman" w:eastAsia="Times New Roman" w:hAnsi="Times New Roman" w:cs="Times New Roman"/>
+        </w:rPr>
+        <w:t xml:space="preserve">I put the shapefile into </w:t>
+      </w:r>
+      <w:r>
+        <w:rPr>
+          <w:rFonts w:ascii="Times New Roman" w:eastAsia="Times New Roman" w:hAnsi="Times New Roman" w:cs="Times New Roman"/>
+        </w:rPr>
+        <w:t>Create Network Dataset</w:t>
+      </w:r>
+      <w:r>
+        <w:rPr>
+          <w:rFonts w:ascii="Times New Roman" w:eastAsia="Times New Roman" w:hAnsi="Times New Roman" w:cs="Times New Roman"/>
+        </w:rPr>
+        <w:t xml:space="preserve"> and built the network</w:t>
+      </w:r>
+      <w:r>
+        <w:rPr>
+          <w:rFonts w:ascii="Times New Roman" w:eastAsia="Times New Roman" w:hAnsi="Times New Roman" w:cs="Times New Roman"/>
+        </w:rPr>
+        <w:t xml:space="preserve">. Once the shapefile was a network, I opened the properties to </w:t>
+      </w:r>
+      <w:r>
+        <w:rPr>
+          <w:rFonts w:ascii="Times New Roman" w:eastAsia="Times New Roman" w:hAnsi="Times New Roman" w:cs="Times New Roman"/>
+        </w:rPr>
+        <w:t>edit the costs, including length and the Minutes column I calculated on the shapefile. I also added oneways as a restriction of Avoid (high). I did not include U-turns as a restriction. Once the costs, restrictions, and hierarchy was added, I saved the changes</w:t>
+      </w:r>
+      <w:r>
+        <w:rPr>
+          <w:rFonts w:ascii="Times New Roman" w:eastAsia="Times New Roman" w:hAnsi="Times New Roman" w:cs="Times New Roman"/>
+        </w:rPr>
+        <w:t xml:space="preserve"> (Figure 2)</w:t>
+      </w:r>
+      <w:r>
+        <w:rPr>
+          <w:rFonts w:ascii="Times New Roman" w:eastAsia="Times New Roman" w:hAnsi="Times New Roman" w:cs="Times New Roman"/>
+        </w:rPr>
+        <w:t xml:space="preserve">. </w:t>
+      </w:r>
+    </w:p>
+    <w:p>
+      <w:pPr>
+        <w:rPr>
+          <w:rFonts w:ascii="Times New Roman" w:eastAsia="Times New Roman" w:hAnsi="Times New Roman" w:cs="Times New Roman"/>
+        </w:rPr>
+      </w:pPr>
+    </w:p>
+    <w:p>
+      <w:pPr>
+        <w:rPr>
+          <w:rFonts w:ascii="Times New Roman" w:eastAsia="Times New Roman" w:hAnsi="Times New Roman" w:cs="Times New Roman"/>
+          <w:i/>
+          <w:iCs/>
+          <w:sz w:val="20"/>
+          <w:szCs w:val="20"/>
+        </w:rPr>
+      </w:pPr>
+      <w:r>
+        <w:rPr>
+          <w:rFonts w:ascii="Times New Roman" w:eastAsia="Times New Roman" w:hAnsi="Times New Roman" w:cs="Times New Roman"/>
+          <w:i/>
+          <w:iCs/>
+          <w:sz w:val="20"/>
+          <w:szCs w:val="20"/>
+        </w:rPr>
+        <w:t xml:space="preserve">Figure </w:t>
+      </w:r>
+      <w:r>
+        <w:rPr>
+          <w:rFonts w:ascii="Times New Roman" w:eastAsia="Times New Roman" w:hAnsi="Times New Roman" w:cs="Times New Roman"/>
+          <w:i/>
+          <w:iCs/>
+          <w:sz w:val="20"/>
+          <w:szCs w:val="20"/>
+        </w:rPr>
+        <w:t>2. Creating a network</w:t>
+      </w:r>
+    </w:p>
+    <w:p>
+      <w:pPr>
+        <w:rPr>
+          <w:rFonts w:ascii="Times New Roman" w:eastAsia="Times New Roman" w:hAnsi="Times New Roman" w:cs="Times New Roman"/>
+        </w:rPr>
+      </w:pPr>
+      <w:r>
+        <w:rPr>
+          <w:rFonts w:ascii="Times New Roman" w:eastAsia="Times New Roman" w:hAnsi="Times New Roman" w:cs="Times New Roman"/>
+          <w:noProof/>
+        </w:rPr>
+        <w:drawing>
+          <wp:inline distT="0" distB="0" distL="0" distR="0" wp14:anchorId="3242878F" wp14:editId="73D4B561">
+            <wp:extent cx="5943600" cy="732790"/>
+            <wp:effectExtent l="0" t="0" r="0" b="0"/>
+            <wp:docPr id="2" name="Picture 2"/>
+            <wp:cNvGraphicFramePr>
+              <a:graphicFrameLocks xmlns:a="http://schemas.openxmlformats.org/drawingml/2006/main" noChangeAspect="1"/>
+            </wp:cNvGraphicFramePr>
+            <a:graphic xmlns:a="http://schemas.openxmlformats.org/drawingml/2006/main">
+              <a:graphicData uri="http://schemas.openxmlformats.org/drawingml/2006/picture">
+                <pic:pic xmlns:pic="http://schemas.openxmlformats.org/drawingml/2006/picture">
+                  <pic:nvPicPr>
+                    <pic:cNvPr id="2" name="Picture 2"/>
+                    <pic:cNvPicPr/>
+                  </pic:nvPicPr>
+                  <pic:blipFill>
+                    <a:blip r:embed="rId9">
+                      <a:extLst>
+                        <a:ext uri="{28A0092B-C50C-407E-A947-70E740481C1C}">
+                          <a14:useLocalDpi xmlns:a14="http://schemas.microsoft.com/office/drawing/2010/main" val="0"/>
+                        </a:ext>
+                      </a:extLst>
+                    </a:blip>
+                    <a:stretch>
+                      <a:fillRect/>
+                    </a:stretch>
+                  </pic:blipFill>
+                  <pic:spPr>
+                    <a:xfrm>
+                      <a:off x="0" y="0"/>
+                      <a:ext cx="5943600" cy="732790"/>
+                    </a:xfrm>
+                    <a:prstGeom prst="rect">
+                      <a:avLst/>
+                    </a:prstGeom>
+                  </pic:spPr>
+                </pic:pic>
+              </a:graphicData>
+            </a:graphic>
+          </wp:inline>
+        </w:drawing>
+      </w:r>
+    </w:p>
+    <w:p>
+      <w:pPr>
+        <w:rPr>
+          <w:rFonts w:ascii="Times New Roman" w:eastAsia="Times New Roman" w:hAnsi="Times New Roman" w:cs="Times New Roman"/>
+        </w:rPr>
+      </w:pPr>
+    </w:p>
+    <w:p>
+      <w:pPr>
+        <w:rPr>
+          <w:rFonts w:ascii="Times New Roman" w:eastAsia="Times New Roman" w:hAnsi="Times New Roman" w:cs="Times New Roman"/>
+        </w:rPr>
+      </w:pPr>
+      <w:r>
+        <w:rPr>
+          <w:rFonts w:ascii="Times New Roman" w:eastAsia="Times New Roman" w:hAnsi="Times New Roman" w:cs="Times New Roman"/>
+        </w:rPr>
+        <w:t xml:space="preserve">To create a barrier layer, I selected out the 35W and 94 polylines and but them into their own layer. I then used </w:t>
+      </w:r>
+      <w:r>
+        <w:rPr>
+          <w:rFonts w:ascii="Times New Roman" w:eastAsia="Times New Roman" w:hAnsi="Times New Roman" w:cs="Times New Roman"/>
+        </w:rPr>
+        <w:t xml:space="preserve">a buffered version of </w:t>
+      </w:r>
+      <w:r>
+        <w:rPr>
+          <w:rFonts w:ascii="Times New Roman" w:eastAsia="Times New Roman" w:hAnsi="Times New Roman" w:cs="Times New Roman"/>
+        </w:rPr>
+        <w:t>the original roads layer to erase intersections on the 35W/94</w:t>
+      </w:r>
+      <w:r>
+        <w:rPr>
+          <w:rFonts w:ascii="Times New Roman" w:eastAsia="Times New Roman" w:hAnsi="Times New Roman" w:cs="Times New Roman"/>
+        </w:rPr>
+        <w:t xml:space="preserve"> layer. I set this polyline aside for later use</w:t>
+      </w:r>
+      <w:r>
+        <w:rPr>
+          <w:rFonts w:ascii="Times New Roman" w:eastAsia="Times New Roman" w:hAnsi="Times New Roman" w:cs="Times New Roman"/>
+        </w:rPr>
+        <w:t xml:space="preserve"> (Figure 3)</w:t>
+      </w:r>
+      <w:r>
+        <w:rPr>
+          <w:rFonts w:ascii="Times New Roman" w:eastAsia="Times New Roman" w:hAnsi="Times New Roman" w:cs="Times New Roman"/>
+        </w:rPr>
+        <w:t xml:space="preserve">. </w:t>
+      </w:r>
+      <w:r>
+        <w:rPr>
+          <w:rFonts w:ascii="Times New Roman" w:eastAsia="Times New Roman" w:hAnsi="Times New Roman" w:cs="Times New Roman"/>
+        </w:rPr>
+        <w:t>These polylines are labeled in blue because I thought I would be using them for both networks. In the end, I only used them for my network and not with Esri’s.</w:t>
+      </w:r>
+    </w:p>
+    <w:p>
+      <w:pPr>
+        <w:rPr>
+          <w:rFonts w:ascii="Times New Roman" w:eastAsia="Times New Roman" w:hAnsi="Times New Roman" w:cs="Times New Roman"/>
+        </w:rPr>
+      </w:pPr>
+    </w:p>
+    <w:p>
+      <w:pPr>
+        <w:rPr>
+          <w:rFonts w:ascii="Times New Roman" w:eastAsia="Times New Roman" w:hAnsi="Times New Roman" w:cs="Times New Roman"/>
+          <w:i/>
+          <w:iCs/>
+          <w:sz w:val="20"/>
+          <w:szCs w:val="20"/>
+        </w:rPr>
+      </w:pPr>
+      <w:r>
+        <w:rPr>
+          <w:rFonts w:ascii="Times New Roman" w:eastAsia="Times New Roman" w:hAnsi="Times New Roman" w:cs="Times New Roman"/>
+          <w:i/>
+          <w:iCs/>
+          <w:sz w:val="20"/>
+          <w:szCs w:val="20"/>
+        </w:rPr>
+        <w:t xml:space="preserve">Figure </w:t>
+      </w:r>
+      <w:r>
+        <w:rPr>
+          <w:rFonts w:ascii="Times New Roman" w:eastAsia="Times New Roman" w:hAnsi="Times New Roman" w:cs="Times New Roman"/>
+          <w:i/>
+          <w:iCs/>
+          <w:sz w:val="20"/>
+          <w:szCs w:val="20"/>
+        </w:rPr>
+        <w:t>3. Making barriers</w:t>
+      </w:r>
+    </w:p>
+    <w:p>
+      <w:pPr>
+        <w:rPr>
+          <w:rFonts w:ascii="Times New Roman" w:eastAsia="Times New Roman" w:hAnsi="Times New Roman" w:cs="Times New Roman"/>
+          <w:i/>
+          <w:iCs/>
+          <w:sz w:val="20"/>
+          <w:szCs w:val="20"/>
+        </w:rPr>
+      </w:pPr>
+      <w:r>
+        <w:rPr>
+          <w:rFonts w:ascii="Times New Roman" w:eastAsia="Times New Roman" w:hAnsi="Times New Roman" w:cs="Times New Roman"/>
+          <w:i/>
+          <w:iCs/>
+          <w:noProof/>
+          <w:sz w:val="20"/>
+          <w:szCs w:val="20"/>
+        </w:rPr>
+        <w:drawing>
+          <wp:inline distT="0" distB="0" distL="0" distR="0" wp14:anchorId="77EB7FCA" wp14:editId="2892B8F8">
+            <wp:extent cx="2063750" cy="800100"/>
+            <wp:effectExtent l="0" t="0" r="0" b="0"/>
+            <wp:docPr id="3" name="Picture 3"/>
+            <wp:cNvGraphicFramePr>
+              <a:graphicFrameLocks xmlns:a="http://schemas.openxmlformats.org/drawingml/2006/main" noChangeAspect="1"/>
+            </wp:cNvGraphicFramePr>
+            <a:graphic xmlns:a="http://schemas.openxmlformats.org/drawingml/2006/main">
+              <a:graphicData uri="http://schemas.openxmlformats.org/drawingml/2006/picture">
+                <pic:pic xmlns:pic="http://schemas.openxmlformats.org/drawingml/2006/picture">
+                  <pic:nvPicPr>
+                    <pic:cNvPr id="3" name="Picture 3"/>
+                    <pic:cNvPicPr/>
+                  </pic:nvPicPr>
+                  <pic:blipFill>
+                    <a:blip r:embed="rId10">
+                      <a:extLst>
+                        <a:ext uri="{28A0092B-C50C-407E-A947-70E740481C1C}">
+                          <a14:useLocalDpi xmlns:a14="http://schemas.microsoft.com/office/drawing/2010/main" val="0"/>
+                        </a:ext>
+                      </a:extLst>
+                    </a:blip>
+                    <a:stretch>
+                      <a:fillRect/>
+                    </a:stretch>
+                  </pic:blipFill>
+                  <pic:spPr>
+                    <a:xfrm>
+                      <a:off x="0" y="0"/>
+                      <a:ext cx="2063750" cy="800100"/>
+                    </a:xfrm>
+                    <a:prstGeom prst="rect">
+                      <a:avLst/>
+                    </a:prstGeom>
+                  </pic:spPr>
+                </pic:pic>
+              </a:graphicData>
+            </a:graphic>
+          </wp:inline>
+        </w:drawing>
+      </w:r>
+    </w:p>
+    <w:p>
+      <w:pPr>
+        <w:rPr>
+          <w:rFonts w:ascii="Times New Roman" w:eastAsia="Times New Roman" w:hAnsi="Times New Roman" w:cs="Times New Roman"/>
+        </w:rPr>
+      </w:pPr>
+    </w:p>
+    <w:p>
+      <w:pPr>
+        <w:rPr>
+          <w:rFonts w:ascii="Times New Roman" w:eastAsia="Times New Roman" w:hAnsi="Times New Roman" w:cs="Times New Roman"/>
+        </w:rPr>
+      </w:pPr>
+      <w:r>
+        <w:rPr>
+          <w:rFonts w:ascii="Times New Roman" w:eastAsia="Times New Roman" w:hAnsi="Times New Roman" w:cs="Times New Roman"/>
+        </w:rPr>
+        <w:lastRenderedPageBreak/>
+        <w:t>The next part of the lab was similar for both my network and Esri’s network. I launched the Vehicle Routing Problem. From the toolbar, I imported by origin point as a Depot</w:t>
+      </w:r>
+      <w:r>
+        <w:rPr>
+          <w:rFonts w:ascii="Times New Roman" w:eastAsia="Times New Roman" w:hAnsi="Times New Roman" w:cs="Times New Roman"/>
+        </w:rPr>
+        <w:t xml:space="preserve"> and</w:t>
+      </w:r>
+      <w:r>
+        <w:rPr>
+          <w:rFonts w:ascii="Times New Roman" w:eastAsia="Times New Roman" w:hAnsi="Times New Roman" w:cs="Times New Roman"/>
+        </w:rPr>
+        <w:t xml:space="preserve"> my addresses as Orders</w:t>
+      </w:r>
+      <w:r>
+        <w:rPr>
+          <w:rFonts w:ascii="Times New Roman" w:eastAsia="Times New Roman" w:hAnsi="Times New Roman" w:cs="Times New Roman"/>
+        </w:rPr>
+        <w:t>. I set the delivery times in the attribute table. I also stipulated two drivers in the Routes section, as well as the number of stops they would make</w:t>
+      </w:r>
+      <w:r>
+        <w:rPr>
+          <w:rFonts w:ascii="Times New Roman" w:eastAsia="Times New Roman" w:hAnsi="Times New Roman" w:cs="Times New Roman"/>
+        </w:rPr>
+        <w:t xml:space="preserve"> (Figure 4).</w:t>
+      </w:r>
+    </w:p>
+    <w:p>
+      <w:pPr>
+        <w:rPr>
+          <w:rFonts w:ascii="Times New Roman" w:eastAsia="Times New Roman" w:hAnsi="Times New Roman" w:cs="Times New Roman"/>
+        </w:rPr>
+      </w:pPr>
+    </w:p>
+    <w:p>
+      <w:pPr>
+        <w:rPr>
+          <w:rFonts w:ascii="Times New Roman" w:eastAsia="Times New Roman" w:hAnsi="Times New Roman" w:cs="Times New Roman"/>
+        </w:rPr>
+      </w:pPr>
+      <w:r>
+        <w:rPr>
+          <w:rFonts w:ascii="Times New Roman" w:eastAsia="Times New Roman" w:hAnsi="Times New Roman" w:cs="Times New Roman"/>
+        </w:rPr>
+        <w:t xml:space="preserve">For my network, the 35W/94 polyline with gaps worked. Initial attempts using a 35W/94 </w:t>
+      </w:r>
+      <w:r>
+        <w:rPr>
+          <w:rFonts w:ascii="Times New Roman" w:eastAsia="Times New Roman" w:hAnsi="Times New Roman" w:cs="Times New Roman"/>
+        </w:rPr>
+        <w:t xml:space="preserve">polyline </w:t>
+      </w:r>
+      <w:r>
+        <w:rPr>
+          <w:rFonts w:ascii="Times New Roman" w:eastAsia="Times New Roman" w:hAnsi="Times New Roman" w:cs="Times New Roman"/>
+        </w:rPr>
+        <w:t xml:space="preserve">without the gaps at intersections caused the tool to fail, but the insertion of gaps solved the problem for my network. The Esri network failed with the polyline barrier, both with and without gaps. For Esri’s network, I had to create polygon barriers at intersections to prevent the route from using the highways. This was an iterative process that involved making some polygons, running the route, reviewing it for places where the route jumped onto the highway, and adding more polygon features into the barrier class. After the barriers were added, the tool could be run. </w:t>
+      </w:r>
+    </w:p>
+    <w:p>
+      <w:pPr>
+        <w:rPr>
+          <w:rFonts w:ascii="Times New Roman" w:eastAsia="Times New Roman" w:hAnsi="Times New Roman" w:cs="Times New Roman"/>
+        </w:rPr>
+      </w:pPr>
+    </w:p>
+    <w:p>
+      <w:pPr>
+        <w:rPr>
+          <w:rFonts w:ascii="Times New Roman" w:eastAsia="Times New Roman" w:hAnsi="Times New Roman" w:cs="Times New Roman"/>
+          <w:i/>
+          <w:iCs/>
+          <w:sz w:val="20"/>
+          <w:szCs w:val="20"/>
+        </w:rPr>
+      </w:pPr>
+      <w:r>
+        <w:rPr>
+          <w:rFonts w:ascii="Times New Roman" w:eastAsia="Times New Roman" w:hAnsi="Times New Roman" w:cs="Times New Roman"/>
+          <w:i/>
+          <w:iCs/>
+          <w:sz w:val="20"/>
+          <w:szCs w:val="20"/>
+        </w:rPr>
+        <w:t xml:space="preserve">Figure </w:t>
+      </w:r>
+      <w:r>
+        <w:rPr>
+          <w:rFonts w:ascii="Times New Roman" w:eastAsia="Times New Roman" w:hAnsi="Times New Roman" w:cs="Times New Roman"/>
+          <w:i/>
+          <w:iCs/>
+          <w:sz w:val="20"/>
+          <w:szCs w:val="20"/>
+        </w:rPr>
+        <w:t>4. Using the Vehicle Routing Problem</w:t>
+      </w:r>
+    </w:p>
+    <w:p>
+      <w:pPr>
+        <w:rPr>
+          <w:rFonts w:ascii="Times New Roman" w:eastAsia="Times New Roman" w:hAnsi="Times New Roman" w:cs="Times New Roman"/>
+          <w:i/>
+          <w:iCs/>
+          <w:sz w:val="20"/>
+          <w:szCs w:val="20"/>
+        </w:rPr>
+      </w:pPr>
+      <w:r>
+        <w:rPr>
+          <w:rFonts w:ascii="Times New Roman" w:eastAsia="Times New Roman" w:hAnsi="Times New Roman" w:cs="Times New Roman"/>
+          <w:i/>
+          <w:iCs/>
+          <w:noProof/>
+          <w:sz w:val="20"/>
+          <w:szCs w:val="20"/>
+        </w:rPr>
+        <w:drawing>
+          <wp:inline distT="0" distB="0" distL="0" distR="0" wp14:anchorId="65AC520F" wp14:editId="6AE09FDE">
+            <wp:extent cx="5810250" cy="2768600"/>
+            <wp:effectExtent l="0" t="0" r="0" b="0"/>
+            <wp:docPr id="5" name="Picture 5"/>
+            <wp:cNvGraphicFramePr>
+              <a:graphicFrameLocks xmlns:a="http://schemas.openxmlformats.org/drawingml/2006/main" noChangeAspect="1"/>
+            </wp:cNvGraphicFramePr>
+            <a:graphic xmlns:a="http://schemas.openxmlformats.org/drawingml/2006/main">
+              <a:graphicData uri="http://schemas.openxmlformats.org/drawingml/2006/picture">
+                <pic:pic xmlns:pic="http://schemas.openxmlformats.org/drawingml/2006/picture">
+                  <pic:nvPicPr>
+                    <pic:cNvPr id="5" name="Picture 5"/>
+                    <pic:cNvPicPr/>
+                  </pic:nvPicPr>
+                  <pic:blipFill>
+                    <a:blip r:embed="rId11">
+                      <a:extLst>
+                        <a:ext uri="{28A0092B-C50C-407E-A947-70E740481C1C}">
+                          <a14:useLocalDpi xmlns:a14="http://schemas.microsoft.com/office/drawing/2010/main" val="0"/>
+                        </a:ext>
+                      </a:extLst>
+                    </a:blip>
+                    <a:stretch>
+                      <a:fillRect/>
+                    </a:stretch>
+                  </pic:blipFill>
+                  <pic:spPr>
+                    <a:xfrm>
+                      <a:off x="0" y="0"/>
+                      <a:ext cx="5810250" cy="2768600"/>
+                    </a:xfrm>
+                    <a:prstGeom prst="rect">
+                      <a:avLst/>
+                    </a:prstGeom>
+                  </pic:spPr>
+                </pic:pic>
+              </a:graphicData>
+            </a:graphic>
+          </wp:inline>
+        </w:drawing>
+      </w:r>
+    </w:p>
+    <w:p>
+      <w:pPr>
+        <w:rPr>
+          <w:rFonts w:ascii="Times New Roman" w:eastAsia="Times New Roman" w:hAnsi="Times New Roman" w:cs="Times New Roman"/>
+          <w:iCs/>
+          <w:highlight w:val="yellow"/>
+        </w:rPr>
+      </w:pPr>
+    </w:p>
+    <w:p>
+      <w:pPr>
+        <w:rPr>
+          <w:rFonts w:ascii="Times New Roman" w:eastAsia="Times New Roman" w:hAnsi="Times New Roman" w:cs="Times New Roman"/>
+          <w:b/>
+          <w:highlight w:val="yellow"/>
+        </w:rPr>
+      </w:pPr>
+    </w:p>
+    <w:p>
+      <w:pPr>
+        <w:rPr>
+          <w:rFonts w:ascii="Times New Roman" w:eastAsia="Times New Roman" w:hAnsi="Times New Roman" w:cs="Times New Roman"/>
+          <w:b/>
+        </w:rPr>
+      </w:pPr>
+      <w:r>
+        <w:rPr>
+          <w:rFonts w:ascii="Times New Roman" w:eastAsia="Times New Roman" w:hAnsi="Times New Roman" w:cs="Times New Roman"/>
+          <w:b/>
+        </w:rPr>
+        <w:t>Results</w:t>
+      </w:r>
+    </w:p>
+    <w:p>
+      <w:pPr>
+        <w:rPr>
+          <w:rFonts w:ascii="Times New Roman" w:eastAsia="Times New Roman" w:hAnsi="Times New Roman" w:cs="Times New Roman"/>
+        </w:rPr>
+      </w:pPr>
+      <w:r>
+        <w:rPr>
+          <w:rFonts w:ascii="Times New Roman" w:eastAsia="Times New Roman" w:hAnsi="Times New Roman" w:cs="Times New Roman"/>
+        </w:rPr>
+        <w:t>The results for a route made with our own network are</w:t>
+      </w:r>
+      <w:r>
+        <w:rPr>
+          <w:rFonts w:ascii="Times New Roman" w:eastAsia="Times New Roman" w:hAnsi="Times New Roman" w:cs="Times New Roman"/>
+        </w:rPr>
+        <w:t xml:space="preserve"> </w:t>
+      </w:r>
+      <w:r>
+        <w:rPr>
+          <w:rFonts w:ascii="Times New Roman" w:eastAsia="Times New Roman" w:hAnsi="Times New Roman" w:cs="Times New Roman"/>
+        </w:rPr>
+        <w:t>2</w:t>
+      </w:r>
+      <w:r>
+        <w:rPr>
+          <w:rFonts w:ascii="Times New Roman" w:eastAsia="Times New Roman" w:hAnsi="Times New Roman" w:cs="Times New Roman"/>
+        </w:rPr>
+        <w:t xml:space="preserve"> hours </w:t>
+      </w:r>
+      <w:r>
+        <w:rPr>
+          <w:rFonts w:ascii="Times New Roman" w:eastAsia="Times New Roman" w:hAnsi="Times New Roman" w:cs="Times New Roman"/>
+        </w:rPr>
+        <w:t>30</w:t>
+      </w:r>
+      <w:r>
+        <w:rPr>
+          <w:rFonts w:ascii="Times New Roman" w:eastAsia="Times New Roman" w:hAnsi="Times New Roman" w:cs="Times New Roman"/>
+        </w:rPr>
+        <w:t xml:space="preserve"> minutes.</w:t>
+      </w:r>
+      <w:r>
+        <w:rPr>
+          <w:rFonts w:ascii="Times New Roman" w:eastAsia="Times New Roman" w:hAnsi="Times New Roman" w:cs="Times New Roman"/>
+        </w:rPr>
+        <w:t xml:space="preserve"> The number of miles traveled is </w:t>
+      </w:r>
+      <w:r>
+        <w:rPr>
+          <w:rFonts w:ascii="Times New Roman" w:eastAsia="Times New Roman" w:hAnsi="Times New Roman" w:cs="Times New Roman"/>
+        </w:rPr>
+        <w:t>89</w:t>
+      </w:r>
+      <w:r>
+        <w:rPr>
+          <w:rFonts w:ascii="Times New Roman" w:eastAsia="Times New Roman" w:hAnsi="Times New Roman" w:cs="Times New Roman"/>
+        </w:rPr>
+        <w:t>.</w:t>
+      </w:r>
+      <w:r>
+        <w:rPr>
+          <w:rFonts w:ascii="Times New Roman" w:eastAsia="Times New Roman" w:hAnsi="Times New Roman" w:cs="Times New Roman"/>
+        </w:rPr>
+        <w:t xml:space="preserve"> One driver makes </w:t>
+      </w:r>
+      <w:r>
+        <w:rPr>
+          <w:rFonts w:ascii="Times New Roman" w:eastAsia="Times New Roman" w:hAnsi="Times New Roman" w:cs="Times New Roman"/>
+        </w:rPr>
+        <w:t>all of the stops</w:t>
+      </w:r>
+      <w:r>
+        <w:rPr>
+          <w:rFonts w:ascii="Times New Roman" w:eastAsia="Times New Roman" w:hAnsi="Times New Roman" w:cs="Times New Roman"/>
+        </w:rPr>
+        <w:t xml:space="preserve">. When the maximum number of stops is changed in the VPR tool to five, then the route is more equal but the time increases to </w:t>
+      </w:r>
+      <w:r>
+        <w:rPr>
+          <w:rFonts w:ascii="Times New Roman" w:eastAsia="Times New Roman" w:hAnsi="Times New Roman" w:cs="Times New Roman"/>
+        </w:rPr>
+        <w:t xml:space="preserve">2 </w:t>
+      </w:r>
+      <w:r>
+        <w:rPr>
+          <w:rFonts w:ascii="Times New Roman" w:eastAsia="Times New Roman" w:hAnsi="Times New Roman" w:cs="Times New Roman"/>
+        </w:rPr>
+        <w:t xml:space="preserve">hours and </w:t>
+      </w:r>
+      <w:r>
+        <w:rPr>
+          <w:rFonts w:ascii="Times New Roman" w:eastAsia="Times New Roman" w:hAnsi="Times New Roman" w:cs="Times New Roman"/>
+        </w:rPr>
+        <w:t>30</w:t>
+      </w:r>
+      <w:r>
+        <w:rPr>
+          <w:rFonts w:ascii="Times New Roman" w:eastAsia="Times New Roman" w:hAnsi="Times New Roman" w:cs="Times New Roman"/>
+        </w:rPr>
+        <w:t xml:space="preserve"> minutes</w:t>
+      </w:r>
+      <w:r>
+        <w:rPr>
+          <w:rFonts w:ascii="Times New Roman" w:eastAsia="Times New Roman" w:hAnsi="Times New Roman" w:cs="Times New Roman"/>
+        </w:rPr>
+        <w:t xml:space="preserve"> for Driver 1, and 1 hour and 5 minutes for Driver 2</w:t>
+      </w:r>
+      <w:r>
+        <w:rPr>
+          <w:rFonts w:ascii="Times New Roman" w:eastAsia="Times New Roman" w:hAnsi="Times New Roman" w:cs="Times New Roman"/>
+        </w:rPr>
+        <w:t>.</w:t>
+      </w:r>
+    </w:p>
+    <w:p>
+      <w:pPr>
+        <w:rPr>
+          <w:rFonts w:ascii="Times New Roman" w:eastAsia="Times New Roman" w:hAnsi="Times New Roman" w:cs="Times New Roman"/>
+        </w:rPr>
+      </w:pPr>
+    </w:p>
+    <w:p>
+      <w:pPr>
+        <w:rPr>
+          <w:rFonts w:ascii="Times New Roman" w:eastAsia="Times New Roman" w:hAnsi="Times New Roman" w:cs="Times New Roman"/>
+        </w:rPr>
+      </w:pPr>
+      <w:r>
+        <w:rPr>
+          <w:rFonts w:ascii="Times New Roman" w:eastAsia="Times New Roman" w:hAnsi="Times New Roman" w:cs="Times New Roman"/>
+        </w:rPr>
+        <w:t>The results for a route made with Esri’s network are:</w:t>
+      </w:r>
+      <w:r>
+        <w:rPr>
+          <w:rFonts w:ascii="Times New Roman" w:eastAsia="Times New Roman" w:hAnsi="Times New Roman" w:cs="Times New Roman"/>
+        </w:rPr>
+        <w:t xml:space="preserve"> </w:t>
+      </w:r>
+      <w:r>
+        <w:rPr>
+          <w:rFonts w:ascii="Times New Roman" w:eastAsia="Times New Roman" w:hAnsi="Times New Roman" w:cs="Times New Roman"/>
+        </w:rPr>
+        <w:t>2</w:t>
+      </w:r>
+      <w:r>
+        <w:rPr>
+          <w:rFonts w:ascii="Times New Roman" w:eastAsia="Times New Roman" w:hAnsi="Times New Roman" w:cs="Times New Roman"/>
+        </w:rPr>
+        <w:t xml:space="preserve"> hours and </w:t>
+      </w:r>
+      <w:r>
+        <w:rPr>
+          <w:rFonts w:ascii="Times New Roman" w:eastAsia="Times New Roman" w:hAnsi="Times New Roman" w:cs="Times New Roman"/>
+        </w:rPr>
+        <w:t xml:space="preserve">38 </w:t>
+      </w:r>
+      <w:r>
+        <w:rPr>
+          <w:rFonts w:ascii="Times New Roman" w:eastAsia="Times New Roman" w:hAnsi="Times New Roman" w:cs="Times New Roman"/>
+        </w:rPr>
+        <w:t xml:space="preserve">minutes. </w:t>
+      </w:r>
+      <w:r>
+        <w:rPr>
+          <w:rFonts w:ascii="Times New Roman" w:eastAsia="Times New Roman" w:hAnsi="Times New Roman" w:cs="Times New Roman"/>
+        </w:rPr>
+        <w:t xml:space="preserve">The number of miles is </w:t>
+      </w:r>
+      <w:r>
+        <w:rPr>
+          <w:rFonts w:ascii="Times New Roman" w:eastAsia="Times New Roman" w:hAnsi="Times New Roman" w:cs="Times New Roman"/>
+        </w:rPr>
+        <w:t>93</w:t>
+      </w:r>
+      <w:r>
+        <w:rPr>
+          <w:rFonts w:ascii="Times New Roman" w:eastAsia="Times New Roman" w:hAnsi="Times New Roman" w:cs="Times New Roman"/>
+        </w:rPr>
+        <w:t xml:space="preserve">. </w:t>
+      </w:r>
+      <w:r>
+        <w:rPr>
+          <w:rFonts w:ascii="Times New Roman" w:eastAsia="Times New Roman" w:hAnsi="Times New Roman" w:cs="Times New Roman"/>
+        </w:rPr>
+        <w:t xml:space="preserve">One driver makes </w:t>
+      </w:r>
+      <w:r>
+        <w:rPr>
+          <w:rFonts w:ascii="Times New Roman" w:eastAsia="Times New Roman" w:hAnsi="Times New Roman" w:cs="Times New Roman"/>
+        </w:rPr>
+        <w:t>all 10 of the stops</w:t>
+      </w:r>
+      <w:r>
+        <w:rPr>
+          <w:rFonts w:ascii="Times New Roman" w:eastAsia="Times New Roman" w:hAnsi="Times New Roman" w:cs="Times New Roman"/>
+        </w:rPr>
+        <w:t xml:space="preserve">. As with the other network, the </w:t>
+      </w:r>
+      <w:r>
+        <w:rPr>
+          <w:rFonts w:ascii="Times New Roman" w:eastAsia="Times New Roman" w:hAnsi="Times New Roman" w:cs="Times New Roman"/>
+        </w:rPr>
+        <w:t xml:space="preserve">maximum number can be changed to five, resulting in a time of </w:t>
+      </w:r>
+      <w:r>
+        <w:rPr>
+          <w:rFonts w:ascii="Times New Roman" w:eastAsia="Times New Roman" w:hAnsi="Times New Roman" w:cs="Times New Roman"/>
+        </w:rPr>
+        <w:t>2 hours an</w:t>
+      </w:r>
+      <w:r>
+        <w:rPr>
+          <w:rFonts w:ascii="Times New Roman" w:eastAsia="Times New Roman" w:hAnsi="Times New Roman" w:cs="Times New Roman"/>
+        </w:rPr>
+        <w:t>d 35 minutes for Driver 1, and 1 hour and 21 minutes for Driver 2.</w:t>
+      </w:r>
+    </w:p>
+    <w:p>
+      <w:pPr>
+        <w:rPr>
+          <w:rFonts w:ascii="Times New Roman" w:eastAsia="Times New Roman" w:hAnsi="Times New Roman" w:cs="Times New Roman"/>
+        </w:rPr>
+      </w:pPr>
+    </w:p>
+    <w:p>
+      <w:pPr>
+        <w:rPr>
+          <w:rFonts w:ascii="Times New Roman" w:eastAsia="Times New Roman" w:hAnsi="Times New Roman" w:cs="Times New Roman"/>
+        </w:rPr>
+      </w:pPr>
+      <w:r>
+        <w:rPr>
+          <w:rFonts w:ascii="Times New Roman" w:eastAsia="Times New Roman" w:hAnsi="Times New Roman" w:cs="Times New Roman"/>
+        </w:rPr>
+        <w:t>The driving instructions are in the folder labeled “Directions”</w:t>
+      </w:r>
+      <w:r>
+        <w:rPr>
+          <w:rFonts w:ascii="Times New Roman" w:eastAsia="Times New Roman" w:hAnsi="Times New Roman" w:cs="Times New Roman"/>
+        </w:rPr>
+        <w:t xml:space="preserve"> in GitHub</w:t>
+      </w:r>
+      <w:r>
+        <w:rPr>
+          <w:rFonts w:ascii="Times New Roman" w:eastAsia="Times New Roman" w:hAnsi="Times New Roman" w:cs="Times New Roman"/>
+        </w:rPr>
+        <w:t>, since they are too long to include here.</w:t>
+      </w:r>
+    </w:p>
+    <w:p>
+      <w:pPr>
         <w:rPr>
           <w:rFonts w:ascii="Times New Roman" w:eastAsia="Times New Roman" w:hAnsi="Times New Roman" w:cs="Times New Roman"/>
           <w:i/>
@@ -1684,10 +2226,138 @@
           <w:sz w:val="20"/>
           <w:szCs w:val="20"/>
         </w:rPr>
-        <w:t>Include a data flow diagram or screenshot from model builder. Do references in line (</w:t>
-      </w:r>
-      <w:proofErr w:type="spellStart"/>
-      <w:r>
+      </w:pPr>
+    </w:p>
+    <w:p>
+      <w:pPr>
+        <w:rPr>
+          <w:rFonts w:ascii="Times New Roman" w:eastAsia="Times New Roman" w:hAnsi="Times New Roman" w:cs="Times New Roman"/>
+        </w:rPr>
+      </w:pPr>
+      <w:r>
+        <w:rPr>
+          <w:rFonts w:ascii="Times New Roman" w:eastAsia="Times New Roman" w:hAnsi="Times New Roman" w:cs="Times New Roman"/>
+          <w:b/>
+        </w:rPr>
+        <w:lastRenderedPageBreak/>
+        <w:t>Results Verification</w:t>
+      </w:r>
+    </w:p>
+    <w:p>
+      <w:pPr>
+        <w:rPr>
+          <w:rFonts w:ascii="Times New Roman" w:eastAsia="Times New Roman" w:hAnsi="Times New Roman" w:cs="Times New Roman"/>
+        </w:rPr>
+      </w:pPr>
+      <w:r>
+        <w:rPr>
+          <w:rFonts w:ascii="Times New Roman" w:eastAsia="Times New Roman" w:hAnsi="Times New Roman" w:cs="Times New Roman"/>
+        </w:rPr>
+        <w:t xml:space="preserve">The results can be verified by checking that the final output follows the costs, barriers, and restrictions we input when creating the network and the routes. The two routes are different but that does not necessarily mean one is wrong, so verification has to be done through error-free outputs of the tool, and making sure the restrictions are followed. </w:t>
+      </w:r>
+    </w:p>
+    <w:p>
+      <w:pPr>
+        <w:rPr>
+          <w:rFonts w:ascii="Times New Roman" w:eastAsia="Times New Roman" w:hAnsi="Times New Roman" w:cs="Times New Roman"/>
+        </w:rPr>
+      </w:pPr>
+    </w:p>
+    <w:p>
+      <w:pPr>
+        <w:rPr>
+          <w:rFonts w:ascii="Times New Roman" w:eastAsia="Times New Roman" w:hAnsi="Times New Roman" w:cs="Times New Roman"/>
+        </w:rPr>
+      </w:pPr>
+    </w:p>
+    <w:p>
+      <w:pPr>
+        <w:rPr>
+          <w:rFonts w:ascii="Times New Roman" w:eastAsia="Times New Roman" w:hAnsi="Times New Roman" w:cs="Times New Roman"/>
+          <w:b/>
+        </w:rPr>
+      </w:pPr>
+      <w:r>
+        <w:rPr>
+          <w:rFonts w:ascii="Times New Roman" w:eastAsia="Times New Roman" w:hAnsi="Times New Roman" w:cs="Times New Roman"/>
+          <w:b/>
+        </w:rPr>
+        <w:t>Discussion and Conclusion</w:t>
+      </w:r>
+    </w:p>
+    <w:p>
+      <w:pPr>
+        <w:rPr>
+          <w:rFonts w:ascii="Times New Roman" w:eastAsia="Times New Roman" w:hAnsi="Times New Roman" w:cs="Times New Roman"/>
+        </w:rPr>
+      </w:pPr>
+      <w:r>
+        <w:rPr>
+          <w:rFonts w:ascii="Times New Roman" w:eastAsia="Times New Roman" w:hAnsi="Times New Roman" w:cs="Times New Roman"/>
+        </w:rPr>
+        <w:t xml:space="preserve">I learned how to use ArcGIS’s Vehicle Routing Problem tool, and the different ways different networks work within those systems. There were a lot of small details that needed to be correct in order to properly run the tool. I spent a lot of time tweaking. The barrier took the most time, partially because at first it was not clear what the error message actually meant. Creating polygon barriers manually did solve the problem, but it was an imprecise and time-consuming way to control the route. </w:t>
+      </w:r>
+      <w:r>
+        <w:rPr>
+          <w:rFonts w:ascii="Times New Roman" w:eastAsia="Times New Roman" w:hAnsi="Times New Roman" w:cs="Times New Roman"/>
+        </w:rPr>
+        <w:t xml:space="preserve">Another issue was creating the Minutes column. I had to rebuild my network multiple times after getting errors, or successfully running the tool that produced a route eight months long. </w:t>
+      </w:r>
+    </w:p>
+    <w:p>
+      <w:pPr>
+        <w:rPr>
+          <w:rFonts w:ascii="Times New Roman" w:eastAsia="Times New Roman" w:hAnsi="Times New Roman" w:cs="Times New Roman"/>
+        </w:rPr>
+      </w:pPr>
+    </w:p>
+    <w:p>
+      <w:pPr>
+        <w:rPr>
+          <w:rFonts w:ascii="Times New Roman" w:eastAsia="Times New Roman" w:hAnsi="Times New Roman" w:cs="Times New Roman"/>
+        </w:rPr>
+      </w:pPr>
+      <w:r>
+        <w:rPr>
+          <w:rFonts w:ascii="Times New Roman" w:eastAsia="Times New Roman" w:hAnsi="Times New Roman" w:cs="Times New Roman"/>
+        </w:rPr>
+        <w:t xml:space="preserve">I did use ArcGIS Online’s Plan Routes tool, but did not finish in time to include it in the Methods section. The Plan Routes tool also did not like the long barrier of the two highways, and barriers needed to be structured as polygons. I was able to import my polygons, but did not finish figuring out how to set a delivery time for the two points with specified delivery times. </w:t>
+      </w:r>
+    </w:p>
+    <w:p>
+      <w:pPr>
+        <w:rPr>
+          <w:rFonts w:ascii="Times New Roman" w:eastAsia="Times New Roman" w:hAnsi="Times New Roman" w:cs="Times New Roman"/>
+        </w:rPr>
+      </w:pPr>
+    </w:p>
+    <w:p>
+      <w:pPr>
+        <w:rPr>
+          <w:rFonts w:ascii="Times New Roman" w:eastAsia="Times New Roman" w:hAnsi="Times New Roman" w:cs="Times New Roman"/>
+        </w:rPr>
+      </w:pPr>
+      <w:r>
+        <w:rPr>
+          <w:rFonts w:ascii="Times New Roman" w:eastAsia="Times New Roman" w:hAnsi="Times New Roman" w:cs="Times New Roman"/>
+        </w:rPr>
+        <w:t>Whether or not the route is optimal is hard to say. Th</w:t>
+      </w:r>
+      <w:r>
+        <w:rPr>
+          <w:rFonts w:ascii="Times New Roman" w:eastAsia="Times New Roman" w:hAnsi="Times New Roman" w:cs="Times New Roman"/>
+        </w:rPr>
+        <w:t>e</w:t>
+      </w:r>
+      <w:r>
+        <w:rPr>
+          <w:rFonts w:ascii="Times New Roman" w:eastAsia="Times New Roman" w:hAnsi="Times New Roman" w:cs="Times New Roman"/>
+        </w:rPr>
+        <w:t xml:space="preserve"> tool seemed to imply that only one driver was needed. Is Esri facilitating companies who want to reduce their staff and overwork those who remain? That’s beyond the scope of this lab report. </w:t>
+      </w:r>
+    </w:p>
+    <w:p>
+      <w:pPr>
         <w:rPr>
           <w:rFonts w:ascii="Times New Roman" w:eastAsia="Times New Roman" w:hAnsi="Times New Roman" w:cs="Times New Roman"/>
           <w:i/>
@@ -1695,10 +2365,10 @@
           <w:sz w:val="20"/>
           <w:szCs w:val="20"/>
         </w:rPr>
-        <w:t>Rammankutty</w:t>
-      </w:r>
-      <w:proofErr w:type="spellEnd"/>
-      <w:r>
+      </w:pPr>
+    </w:p>
+    <w:p>
+      <w:pPr>
         <w:rPr>
           <w:rFonts w:ascii="Times New Roman" w:eastAsia="Times New Roman" w:hAnsi="Times New Roman" w:cs="Times New Roman"/>
           <w:i/>
@@ -1706,17 +2376,6 @@
           <w:sz w:val="20"/>
           <w:szCs w:val="20"/>
         </w:rPr>
-        <w:t>, 2033). Document any and all steps that you did to the input data in the data flow diagram. Provide natural language description of the most important steps, giving a narrative arc and provide well formatting screenshots with a boarder and centered throughout.</w:t>
-      </w:r>
-    </w:p>
-    <w:p>
-      <w:pPr>
-        <w:rPr>
-          <w:rFonts w:ascii="Times New Roman" w:eastAsia="Times New Roman" w:hAnsi="Times New Roman" w:cs="Times New Roman"/>
-          <w:color w:val="D0CECE"/>
-          <w:sz w:val="20"/>
-          <w:szCs w:val="20"/>
-        </w:rPr>
       </w:pPr>
     </w:p>
     <w:p>
@@ -1729,7 +2388,196 @@
           <w:szCs w:val="20"/>
         </w:rPr>
       </w:pPr>
-      <w:r>
+    </w:p>
+    <w:p>
+      <w:pPr>
+        <w:rPr>
+          <w:rFonts w:ascii="Times New Roman" w:eastAsia="Times New Roman" w:hAnsi="Times New Roman" w:cs="Times New Roman"/>
+          <w:b/>
+        </w:rPr>
+      </w:pPr>
+      <w:r>
+        <w:rPr>
+          <w:rFonts w:ascii="Times New Roman" w:eastAsia="Times New Roman" w:hAnsi="Times New Roman" w:cs="Times New Roman"/>
+          <w:b/>
+        </w:rPr>
+        <w:t>References</w:t>
+      </w:r>
+    </w:p>
+    <w:p>
+      <w:pPr>
+        <w:spacing w:line="480" w:lineRule="auto"/>
+        <w:ind w:hanging="480"/>
+        <w:rPr>
+          <w:rFonts w:ascii="Times New Roman" w:hAnsi="Times New Roman" w:cs="Times New Roman"/>
+        </w:rPr>
+      </w:pPr>
+      <w:r>
+        <w:rPr>
+          <w:rFonts w:ascii="Times New Roman" w:hAnsi="Times New Roman" w:cs="Times New Roman"/>
+          <w:i/>
+          <w:iCs/>
+        </w:rPr>
+        <w:t>arcgis.network.analysis module—Arcgis 1.8.4 documentation</w:t>
+      </w:r>
+      <w:r>
+        <w:rPr>
+          <w:rFonts w:ascii="Times New Roman" w:hAnsi="Times New Roman" w:cs="Times New Roman"/>
+        </w:rPr>
+        <w:t xml:space="preserve">. (n.d.). Retrieved March 25, 2021, from </w:t>
+      </w:r>
+      <w:hyperlink r:id="rId12" w:anchor="solve-vehicle-routing-problem" w:history="1">
+        <w:r>
+          <w:rPr>
+            <w:rStyle w:val="Hyperlink"/>
+            <w:rFonts w:ascii="Times New Roman" w:hAnsi="Times New Roman" w:cs="Times New Roman"/>
+          </w:rPr>
+          <w:t>https://developers.arcgis.com/python/api-reference/arcgis.network.analysis.html#solve-vehicle-routing-problem</w:t>
+        </w:r>
+      </w:hyperlink>
+    </w:p>
+    <w:p>
+      <w:pPr>
+        <w:spacing w:line="480" w:lineRule="auto"/>
+        <w:ind w:hanging="480"/>
+        <w:rPr>
+          <w:rFonts w:ascii="Times New Roman" w:hAnsi="Times New Roman" w:cs="Times New Roman"/>
+        </w:rPr>
+      </w:pPr>
+      <w:r>
+        <w:rPr>
+          <w:rFonts w:ascii="Times New Roman" w:hAnsi="Times New Roman" w:cs="Times New Roman"/>
+          <w:i/>
+          <w:iCs/>
+        </w:rPr>
+        <w:t>Create a network dataset—ArcGIS Pro | Documentation</w:t>
+      </w:r>
+      <w:r>
+        <w:rPr>
+          <w:rFonts w:ascii="Times New Roman" w:hAnsi="Times New Roman" w:cs="Times New Roman"/>
+        </w:rPr>
+        <w:t xml:space="preserve">. (n.d.). Retrieved March 14, 2021, from </w:t>
+      </w:r>
+      <w:hyperlink r:id="rId13" w:history="1">
+        <w:r>
+          <w:rPr>
+            <w:rStyle w:val="Hyperlink"/>
+            <w:rFonts w:ascii="Times New Roman" w:hAnsi="Times New Roman" w:cs="Times New Roman"/>
+          </w:rPr>
+          <w:t>https://pro.arcgis.com/en/pro-app/latest/help/analysis/networks/how-to-create-a-usable-network-dataset.htm</w:t>
+        </w:r>
+      </w:hyperlink>
+    </w:p>
+    <w:p>
+      <w:pPr>
+        <w:spacing w:line="480" w:lineRule="auto"/>
+        <w:ind w:hanging="480"/>
+        <w:rPr>
+          <w:rFonts w:ascii="Times New Roman" w:hAnsi="Times New Roman" w:cs="Times New Roman"/>
+        </w:rPr>
+      </w:pPr>
+      <w:r>
+        <w:rPr>
+          <w:rFonts w:ascii="Times New Roman" w:hAnsi="Times New Roman" w:cs="Times New Roman"/>
+          <w:i/>
+          <w:iCs/>
+        </w:rPr>
+        <w:t>Metadata: Roads, Minnesota, 2012</w:t>
+      </w:r>
+      <w:r>
+        <w:rPr>
+          <w:rFonts w:ascii="Times New Roman" w:hAnsi="Times New Roman" w:cs="Times New Roman"/>
+        </w:rPr>
+        <w:t xml:space="preserve">. (n.d.). Retrieved March 14, 2021, from </w:t>
+      </w:r>
+      <w:hyperlink r:id="rId14" w:history="1">
+        <w:r>
+          <w:rPr>
+            <w:rStyle w:val="Hyperlink"/>
+            <w:rFonts w:ascii="Times New Roman" w:hAnsi="Times New Roman" w:cs="Times New Roman"/>
+          </w:rPr>
+          <w:t>https://resources.gisdata.mn.gov/pub/gdrs/data/pub/us_mn_state_dot/trans_roads_mndot_tis/metadata/metadata.html</w:t>
+        </w:r>
+      </w:hyperlink>
+    </w:p>
+    <w:p>
+      <w:pPr>
+        <w:spacing w:line="480" w:lineRule="auto"/>
+        <w:ind w:hanging="480"/>
+        <w:rPr>
+          <w:rFonts w:ascii="Times New Roman" w:hAnsi="Times New Roman" w:cs="Times New Roman"/>
+        </w:rPr>
+      </w:pPr>
+      <w:r>
+        <w:rPr>
+          <w:rFonts w:ascii="Times New Roman" w:hAnsi="Times New Roman" w:cs="Times New Roman"/>
+          <w:i/>
+          <w:iCs/>
+        </w:rPr>
+        <w:lastRenderedPageBreak/>
+        <w:t>Network Analysis: Routing</w:t>
+      </w:r>
+      <w:r>
+        <w:rPr>
+          <w:rFonts w:ascii="Times New Roman" w:hAnsi="Times New Roman" w:cs="Times New Roman"/>
+        </w:rPr>
+        <w:t xml:space="preserve">. (2018, April 3). </w:t>
+      </w:r>
+      <w:hyperlink r:id="rId15" w:history="1">
+        <w:r>
+          <w:rPr>
+            <w:rStyle w:val="Hyperlink"/>
+            <w:rFonts w:ascii="Times New Roman" w:hAnsi="Times New Roman" w:cs="Times New Roman"/>
+          </w:rPr>
+          <w:t>https://www.youtube.com/watch?v=fVPUkuCX0Kk</w:t>
+        </w:r>
+      </w:hyperlink>
+    </w:p>
+    <w:p>
+      <w:pPr>
+        <w:spacing w:line="480" w:lineRule="auto"/>
+        <w:ind w:hanging="480"/>
+        <w:rPr>
+          <w:rFonts w:ascii="Times New Roman" w:hAnsi="Times New Roman" w:cs="Times New Roman"/>
+        </w:rPr>
+      </w:pPr>
+      <w:r>
+        <w:rPr>
+          <w:rFonts w:ascii="Times New Roman" w:hAnsi="Times New Roman" w:cs="Times New Roman"/>
+          <w:i/>
+          <w:iCs/>
+        </w:rPr>
+        <w:t>Plan Routes—Portal for ArcGIS | Documentation for ArcGIS Enterprise</w:t>
+      </w:r>
+      <w:r>
+        <w:rPr>
+          <w:rFonts w:ascii="Times New Roman" w:hAnsi="Times New Roman" w:cs="Times New Roman"/>
+        </w:rPr>
+        <w:t xml:space="preserve">. (n.d.). Retrieved March 25, 2021, from </w:t>
+      </w:r>
+      <w:hyperlink r:id="rId16" w:history="1">
+        <w:r>
+          <w:rPr>
+            <w:rStyle w:val="Hyperlink"/>
+            <w:rFonts w:ascii="Times New Roman" w:hAnsi="Times New Roman" w:cs="Times New Roman"/>
+          </w:rPr>
+          <w:t>https://gis.fema.gov/arcgis/help/en/portal/latest/use/plan-routes.htm</w:t>
+        </w:r>
+      </w:hyperlink>
+    </w:p>
+    <w:p>
+      <w:pPr>
+        <w:rPr>
+          <w:rFonts w:ascii="Times New Roman" w:eastAsia="Times New Roman" w:hAnsi="Times New Roman" w:cs="Times New Roman"/>
+          <w:iCs/>
+          <w:color w:val="D0CECE"/>
+          <w:sz w:val="20"/>
+          <w:szCs w:val="20"/>
+        </w:rPr>
+      </w:pPr>
+    </w:p>
+    <w:p>
+      <w:pPr>
         <w:rPr>
           <w:rFonts w:ascii="Times New Roman" w:eastAsia="Times New Roman" w:hAnsi="Times New Roman" w:cs="Times New Roman"/>
           <w:i/>
@@ -1737,110 +2585,7 @@
           <w:sz w:val="20"/>
           <w:szCs w:val="20"/>
         </w:rPr>
-        <w:t>Resources on Data Flow Diagrams:</w:t>
-      </w:r>
-    </w:p>
-    <w:p>
-      <w:pPr>
-        <w:numPr>
-          <w:ilvl w:val="0"/>
-          <w:numId w:val="1"/>
-        </w:numPr>
-        <w:pBdr>
-          <w:top w:val="nil"/>
-          <w:left w:val="nil"/>
-          <w:bottom w:val="nil"/>
-          <w:right w:val="nil"/>
-          <w:between w:val="nil"/>
-        </w:pBdr>
-        <w:rPr>
-          <w:rFonts w:ascii="Times New Roman" w:eastAsia="Times New Roman" w:hAnsi="Times New Roman" w:cs="Times New Roman"/>
-          <w:i/>
-          <w:color w:val="D0CECE"/>
-          <w:sz w:val="20"/>
-          <w:szCs w:val="20"/>
-        </w:rPr>
-      </w:pPr>
-      <w:hyperlink r:id="rId8">
-        <w:r>
-          <w:rPr>
-            <w:rFonts w:ascii="Times New Roman" w:eastAsia="Times New Roman" w:hAnsi="Times New Roman" w:cs="Times New Roman"/>
-            <w:i/>
-            <w:color w:val="D0CECE"/>
-            <w:sz w:val="20"/>
-            <w:szCs w:val="20"/>
-            <w:u w:val="single"/>
-          </w:rPr>
-          <w:t>https://www.visual-paradigm.com/tutorials/data-flow-diagram-dfd.jsp</w:t>
-        </w:r>
-      </w:hyperlink>
-    </w:p>
-    <w:p>
-      <w:pPr>
-        <w:numPr>
-          <w:ilvl w:val="0"/>
-          <w:numId w:val="1"/>
-        </w:numPr>
-        <w:pBdr>
-          <w:top w:val="nil"/>
-          <w:left w:val="nil"/>
-          <w:bottom w:val="nil"/>
-          <w:right w:val="nil"/>
-          <w:between w:val="nil"/>
-        </w:pBdr>
-        <w:rPr>
-          <w:rFonts w:ascii="Times New Roman" w:eastAsia="Times New Roman" w:hAnsi="Times New Roman" w:cs="Times New Roman"/>
-          <w:i/>
-          <w:color w:val="D0CECE"/>
-          <w:sz w:val="20"/>
-          <w:szCs w:val="20"/>
-        </w:rPr>
-      </w:pPr>
-      <w:hyperlink r:id="rId9">
-        <w:r>
-          <w:rPr>
-            <w:rFonts w:ascii="Times New Roman" w:eastAsia="Times New Roman" w:hAnsi="Times New Roman" w:cs="Times New Roman"/>
-            <w:i/>
-            <w:color w:val="D0CECE"/>
-            <w:sz w:val="20"/>
-            <w:szCs w:val="20"/>
-            <w:u w:val="single"/>
-          </w:rPr>
-          <w:t>https://www.lucidchart.com/pages/data-flow-diagram/how-to-make-a-dfd</w:t>
-        </w:r>
-      </w:hyperlink>
-    </w:p>
-    <w:p>
-      <w:pPr>
-        <w:rPr>
-          <w:rFonts w:ascii="Times New Roman" w:eastAsia="Times New Roman" w:hAnsi="Times New Roman" w:cs="Times New Roman"/>
-          <w:i/>
-          <w:color w:val="D0CECE"/>
-          <w:sz w:val="20"/>
-          <w:szCs w:val="20"/>
-        </w:rPr>
-      </w:pPr>
-    </w:p>
-    <w:p>
-      <w:pPr>
-        <w:rPr>
-          <w:rFonts w:ascii="Times New Roman" w:eastAsia="Times New Roman" w:hAnsi="Times New Roman" w:cs="Times New Roman"/>
-          <w:i/>
-          <w:color w:val="D0CECE"/>
-          <w:sz w:val="20"/>
-          <w:szCs w:val="20"/>
-        </w:rPr>
-      </w:pPr>
-      <w:r>
-        <w:rPr>
-          <w:rFonts w:ascii="Times New Roman" w:eastAsia="Times New Roman" w:hAnsi="Times New Roman" w:cs="Times New Roman"/>
-          <w:i/>
-          <w:color w:val="D0CECE"/>
-          <w:sz w:val="20"/>
-          <w:szCs w:val="20"/>
-        </w:rPr>
-        <w:t xml:space="preserve">Figure 1. Data flow diagram. </w:t>
-      </w:r>
+      </w:pPr>
     </w:p>
     <w:p>
       <w:pPr>
@@ -1849,358 +2594,21 @@
           <w:b/>
         </w:rPr>
       </w:pPr>
-    </w:p>
-    <w:p>
-      <w:pPr>
+      <w:r>
         <w:rPr>
           <w:rFonts w:ascii="Times New Roman" w:eastAsia="Times New Roman" w:hAnsi="Times New Roman" w:cs="Times New Roman"/>
           <w:b/>
         </w:rPr>
-      </w:pPr>
-      <w:r>
+        <w:t>Self-score</w:t>
+      </w:r>
+    </w:p>
+    <w:p>
+      <w:pPr>
         <w:rPr>
           <w:rFonts w:ascii="Times New Roman" w:eastAsia="Times New Roman" w:hAnsi="Times New Roman" w:cs="Times New Roman"/>
           <w:b/>
         </w:rPr>
-        <w:t>Results</w:t>
-      </w:r>
-    </w:p>
-    <w:p>
-      <w:pPr>
-        <w:rPr>
-          <w:rFonts w:ascii="Times New Roman" w:eastAsia="Times New Roman" w:hAnsi="Times New Roman" w:cs="Times New Roman"/>
-          <w:b/>
-        </w:rPr>
-      </w:pPr>
-      <w:r>
-        <w:rPr>
-          <w:rFonts w:ascii="Times New Roman" w:eastAsia="Times New Roman" w:hAnsi="Times New Roman" w:cs="Times New Roman"/>
-          <w:i/>
-          <w:color w:val="D0CECE"/>
-          <w:sz w:val="20"/>
-          <w:szCs w:val="20"/>
-        </w:rPr>
-        <w:t xml:space="preserve">Show the results in figures and maps. Describe how they address the problem statement. </w:t>
-      </w:r>
-    </w:p>
-    <w:p>
-      <w:pPr>
-        <w:rPr>
-          <w:rFonts w:ascii="Times New Roman" w:eastAsia="Times New Roman" w:hAnsi="Times New Roman" w:cs="Times New Roman"/>
-          <w:i/>
-          <w:color w:val="D0CECE"/>
-          <w:sz w:val="20"/>
-          <w:szCs w:val="20"/>
-        </w:rPr>
-      </w:pPr>
-    </w:p>
-    <w:p>
-      <w:pPr>
-        <w:rPr>
-          <w:rFonts w:ascii="Times New Roman" w:eastAsia="Times New Roman" w:hAnsi="Times New Roman" w:cs="Times New Roman"/>
-          <w:i/>
-          <w:color w:val="D0CECE"/>
-          <w:sz w:val="20"/>
-          <w:szCs w:val="20"/>
-        </w:rPr>
-      </w:pPr>
-      <w:r>
-        <w:rPr>
-          <w:rFonts w:ascii="Times New Roman" w:eastAsia="Times New Roman" w:hAnsi="Times New Roman" w:cs="Times New Roman"/>
-          <w:i/>
-          <w:color w:val="D0CECE"/>
-          <w:sz w:val="20"/>
-          <w:szCs w:val="20"/>
-        </w:rPr>
-        <w:t>Follow best practice for map design, coloring, etc.</w:t>
-      </w:r>
-    </w:p>
-    <w:p>
-      <w:pPr>
-        <w:rPr>
-          <w:rFonts w:ascii="Times New Roman" w:eastAsia="Times New Roman" w:hAnsi="Times New Roman" w:cs="Times New Roman"/>
-          <w:i/>
-          <w:color w:val="D0CECE"/>
-          <w:sz w:val="20"/>
-          <w:szCs w:val="20"/>
-        </w:rPr>
-      </w:pPr>
-    </w:p>
-    <w:p>
-      <w:pPr>
-        <w:rPr>
-          <w:rFonts w:ascii="Times New Roman" w:eastAsia="Times New Roman" w:hAnsi="Times New Roman" w:cs="Times New Roman"/>
-          <w:i/>
-          <w:color w:val="D0CECE"/>
-          <w:sz w:val="20"/>
-          <w:szCs w:val="20"/>
-        </w:rPr>
-      </w:pPr>
-    </w:p>
-    <w:p>
-      <w:pPr>
-        <w:rPr>
-          <w:rFonts w:ascii="Times New Roman" w:eastAsia="Times New Roman" w:hAnsi="Times New Roman" w:cs="Times New Roman"/>
-          <w:i/>
-          <w:color w:val="D0CECE"/>
-          <w:sz w:val="20"/>
-          <w:szCs w:val="20"/>
-        </w:rPr>
-      </w:pPr>
-    </w:p>
-    <w:p>
-      <w:pPr>
-        <w:rPr>
-          <w:rFonts w:ascii="Times New Roman" w:eastAsia="Times New Roman" w:hAnsi="Times New Roman" w:cs="Times New Roman"/>
-          <w:i/>
-          <w:color w:val="D0CECE"/>
-          <w:sz w:val="20"/>
-          <w:szCs w:val="20"/>
-        </w:rPr>
-      </w:pPr>
-    </w:p>
-    <w:p>
-      <w:pPr>
-        <w:rPr>
-          <w:rFonts w:ascii="Times New Roman" w:eastAsia="Times New Roman" w:hAnsi="Times New Roman" w:cs="Times New Roman"/>
-        </w:rPr>
-      </w:pPr>
-      <w:r>
-        <w:rPr>
-          <w:rFonts w:ascii="Times New Roman" w:eastAsia="Times New Roman" w:hAnsi="Times New Roman" w:cs="Times New Roman"/>
-          <w:b/>
-        </w:rPr>
-        <w:t>Results Verification</w:t>
-      </w:r>
-    </w:p>
-    <w:p>
-      <w:pPr>
-        <w:rPr>
-          <w:rFonts w:ascii="Times New Roman" w:eastAsia="Times New Roman" w:hAnsi="Times New Roman" w:cs="Times New Roman"/>
-        </w:rPr>
-      </w:pPr>
-      <w:r>
-        <w:rPr>
-          <w:rFonts w:ascii="Times New Roman" w:eastAsia="Times New Roman" w:hAnsi="Times New Roman" w:cs="Times New Roman"/>
-          <w:i/>
-          <w:color w:val="D0CECE"/>
-          <w:sz w:val="20"/>
-          <w:szCs w:val="20"/>
-        </w:rPr>
-        <w:t>How do you know your results are correct? This can be a qualitative or quantitative verification.</w:t>
-      </w:r>
-    </w:p>
-    <w:p>
-      <w:pPr>
-        <w:rPr>
-          <w:rFonts w:ascii="Times New Roman" w:eastAsia="Times New Roman" w:hAnsi="Times New Roman" w:cs="Times New Roman"/>
-        </w:rPr>
-      </w:pPr>
-    </w:p>
-    <w:p>
-      <w:pPr>
-        <w:rPr>
-          <w:rFonts w:ascii="Times New Roman" w:eastAsia="Times New Roman" w:hAnsi="Times New Roman" w:cs="Times New Roman"/>
-        </w:rPr>
-      </w:pPr>
-    </w:p>
-    <w:p>
-      <w:pPr>
-        <w:rPr>
-          <w:rFonts w:ascii="Times New Roman" w:eastAsia="Times New Roman" w:hAnsi="Times New Roman" w:cs="Times New Roman"/>
-        </w:rPr>
-      </w:pPr>
-    </w:p>
-    <w:p>
-      <w:pPr>
-        <w:rPr>
-          <w:rFonts w:ascii="Times New Roman" w:eastAsia="Times New Roman" w:hAnsi="Times New Roman" w:cs="Times New Roman"/>
-          <w:b/>
-        </w:rPr>
-      </w:pPr>
-      <w:r>
-        <w:rPr>
-          <w:rFonts w:ascii="Times New Roman" w:eastAsia="Times New Roman" w:hAnsi="Times New Roman" w:cs="Times New Roman"/>
-          <w:b/>
-        </w:rPr>
-        <w:t>Discussion and Conclusion</w:t>
-      </w:r>
-    </w:p>
-    <w:p>
-      <w:pPr>
-        <w:rPr>
-          <w:rFonts w:ascii="Times New Roman" w:eastAsia="Times New Roman" w:hAnsi="Times New Roman" w:cs="Times New Roman"/>
-          <w:i/>
-          <w:color w:val="D0CECE"/>
-          <w:sz w:val="20"/>
-          <w:szCs w:val="20"/>
-        </w:rPr>
-      </w:pPr>
-      <w:r>
-        <w:rPr>
-          <w:rFonts w:ascii="Times New Roman" w:eastAsia="Times New Roman" w:hAnsi="Times New Roman" w:cs="Times New Roman"/>
-          <w:i/>
-          <w:color w:val="D0CECE"/>
-          <w:sz w:val="20"/>
-          <w:szCs w:val="20"/>
-        </w:rPr>
-        <w:t>What did you learn? How does it relate to the main problem?</w:t>
-      </w:r>
-    </w:p>
-    <w:p>
-      <w:pPr>
-        <w:rPr>
-          <w:rFonts w:ascii="Times New Roman" w:eastAsia="Times New Roman" w:hAnsi="Times New Roman" w:cs="Times New Roman"/>
-          <w:i/>
-          <w:color w:val="D0CECE"/>
-          <w:sz w:val="20"/>
-          <w:szCs w:val="20"/>
-        </w:rPr>
-      </w:pPr>
-    </w:p>
-    <w:p>
-      <w:pPr>
-        <w:rPr>
-          <w:rFonts w:ascii="Times New Roman" w:eastAsia="Times New Roman" w:hAnsi="Times New Roman" w:cs="Times New Roman"/>
-          <w:i/>
-          <w:color w:val="D0CECE"/>
-          <w:sz w:val="20"/>
-          <w:szCs w:val="20"/>
-        </w:rPr>
-      </w:pPr>
-    </w:p>
-    <w:p>
-      <w:pPr>
-        <w:rPr>
-          <w:rFonts w:ascii="Times New Roman" w:eastAsia="Times New Roman" w:hAnsi="Times New Roman" w:cs="Times New Roman"/>
-          <w:i/>
-          <w:color w:val="D0CECE"/>
-          <w:sz w:val="20"/>
-          <w:szCs w:val="20"/>
-        </w:rPr>
-      </w:pPr>
-    </w:p>
-    <w:p>
-      <w:pPr>
-        <w:rPr>
-          <w:rFonts w:ascii="Times New Roman" w:eastAsia="Times New Roman" w:hAnsi="Times New Roman" w:cs="Times New Roman"/>
-          <w:i/>
-          <w:color w:val="D0CECE"/>
-          <w:sz w:val="20"/>
-          <w:szCs w:val="20"/>
-        </w:rPr>
-      </w:pPr>
-    </w:p>
-    <w:p>
-      <w:pPr>
-        <w:rPr>
-          <w:rFonts w:ascii="Times New Roman" w:eastAsia="Times New Roman" w:hAnsi="Times New Roman" w:cs="Times New Roman"/>
-          <w:b/>
-        </w:rPr>
-      </w:pPr>
-      <w:r>
-        <w:rPr>
-          <w:rFonts w:ascii="Times New Roman" w:eastAsia="Times New Roman" w:hAnsi="Times New Roman" w:cs="Times New Roman"/>
-          <w:b/>
-        </w:rPr>
-        <w:t>References</w:t>
-      </w:r>
-    </w:p>
-    <w:p>
-      <w:pPr>
-        <w:rPr>
-          <w:rFonts w:ascii="Times New Roman" w:eastAsia="Times New Roman" w:hAnsi="Times New Roman" w:cs="Times New Roman"/>
-          <w:i/>
-          <w:color w:val="D0CECE"/>
-          <w:sz w:val="20"/>
-          <w:szCs w:val="20"/>
-        </w:rPr>
-      </w:pPr>
-      <w:r>
-        <w:rPr>
-          <w:rFonts w:ascii="Times New Roman" w:eastAsia="Times New Roman" w:hAnsi="Times New Roman" w:cs="Times New Roman"/>
-          <w:i/>
-          <w:color w:val="D0CECE"/>
-          <w:sz w:val="20"/>
-          <w:szCs w:val="20"/>
-        </w:rPr>
-        <w:t>Use a common format</w:t>
-      </w:r>
-    </w:p>
-    <w:p>
-      <w:pPr>
-        <w:rPr>
-          <w:rFonts w:ascii="Times New Roman" w:eastAsia="Times New Roman" w:hAnsi="Times New Roman" w:cs="Times New Roman"/>
-          <w:i/>
-          <w:color w:val="D0CECE"/>
-          <w:sz w:val="20"/>
-          <w:szCs w:val="20"/>
-        </w:rPr>
-      </w:pPr>
-    </w:p>
-    <w:p>
-      <w:pPr>
-        <w:rPr>
-          <w:rFonts w:ascii="Times New Roman" w:eastAsia="Times New Roman" w:hAnsi="Times New Roman" w:cs="Times New Roman"/>
-          <w:i/>
-          <w:color w:val="D0CECE"/>
-          <w:sz w:val="20"/>
-          <w:szCs w:val="20"/>
-        </w:rPr>
-      </w:pPr>
-    </w:p>
-    <w:p>
-      <w:pPr>
-        <w:rPr>
-          <w:rFonts w:ascii="Times New Roman" w:eastAsia="Times New Roman" w:hAnsi="Times New Roman" w:cs="Times New Roman"/>
-          <w:b/>
-        </w:rPr>
-      </w:pPr>
-      <w:r>
-        <w:rPr>
-          <w:rFonts w:ascii="Times New Roman" w:eastAsia="Times New Roman" w:hAnsi="Times New Roman" w:cs="Times New Roman"/>
-          <w:b/>
-        </w:rPr>
-        <w:t>Self-score</w:t>
-      </w:r>
-    </w:p>
-    <w:p>
-      <w:pPr>
-        <w:rPr>
-          <w:rFonts w:ascii="Times New Roman" w:eastAsia="Times New Roman" w:hAnsi="Times New Roman" w:cs="Times New Roman"/>
-          <w:b/>
-        </w:rPr>
-      </w:pPr>
-      <w:r>
-        <w:rPr>
-          <w:rFonts w:ascii="Times New Roman" w:eastAsia="Times New Roman" w:hAnsi="Times New Roman" w:cs="Times New Roman"/>
-          <w:i/>
-          <w:color w:val="D0CECE"/>
-          <w:sz w:val="20"/>
-          <w:szCs w:val="20"/>
-        </w:rPr>
-        <w:t>Fill out this rubric for yourself and include it in your lab report.</w:t>
-      </w:r>
-      <w:r>
-        <w:rPr>
-          <w:rFonts w:ascii="Times New Roman" w:eastAsia="Times New Roman" w:hAnsi="Times New Roman" w:cs="Times New Roman"/>
-          <w:i/>
-          <w:color w:val="D0CECE"/>
-          <w:sz w:val="20"/>
-          <w:szCs w:val="20"/>
-        </w:rPr>
-        <w:t xml:space="preserve"> </w:t>
-      </w:r>
-      <w:r>
-        <w:rPr>
-          <w:rFonts w:ascii="Times New Roman" w:eastAsia="Times New Roman" w:hAnsi="Times New Roman" w:cs="Times New Roman"/>
-          <w:i/>
-          <w:color w:val="D0CECE"/>
-          <w:sz w:val="20"/>
-          <w:szCs w:val="20"/>
-        </w:rPr>
-        <w:t>The same rubric will be used to generate a grade in proportion to the points assigned in the syllabus to the assignment.</w:t>
-      </w:r>
+      </w:pPr>
     </w:p>
     <w:tbl>
       <w:tblPr>
@@ -2825,9 +3233,15 @@
               <w:rPr>
                 <w:rFonts w:ascii="Times New Roman" w:eastAsia="Times New Roman" w:hAnsi="Times New Roman" w:cs="Times New Roman"/>
                 <w:b/>
-                <w:color w:val="D9D9D9"/>
-              </w:rPr>
-            </w:pPr>
+              </w:rPr>
+            </w:pPr>
+            <w:r>
+              <w:rPr>
+                <w:rFonts w:ascii="Times New Roman" w:eastAsia="Times New Roman" w:hAnsi="Times New Roman" w:cs="Times New Roman"/>
+                <w:b/>
+              </w:rPr>
+              <w:t>28</w:t>
+            </w:r>
           </w:p>
         </w:tc>
       </w:tr>
@@ -2903,27 +3317,7 @@
                 <w:sz w:val="16"/>
                 <w:szCs w:val="16"/>
               </w:rPr>
-              <w:t xml:space="preserve">Each element above is executed at a professional level so that someone can understand the goal, data, methods, results, and their validity and implications in a </w:t>
-            </w:r>
-            <w:proofErr w:type="gramStart"/>
-            <w:r>
-              <w:rPr>
-                <w:rFonts w:ascii="Times New Roman" w:eastAsia="Times New Roman" w:hAnsi="Times New Roman" w:cs="Times New Roman"/>
-                <w:color w:val="000000" w:themeColor="text1"/>
-                <w:sz w:val="16"/>
-                <w:szCs w:val="16"/>
-              </w:rPr>
-              <w:t>5 minute</w:t>
-            </w:r>
-            <w:proofErr w:type="gramEnd"/>
-            <w:r>
-              <w:rPr>
-                <w:rFonts w:ascii="Times New Roman" w:eastAsia="Times New Roman" w:hAnsi="Times New Roman" w:cs="Times New Roman"/>
-                <w:color w:val="000000" w:themeColor="text1"/>
-                <w:sz w:val="16"/>
-                <w:szCs w:val="16"/>
-              </w:rPr>
-              <w:t xml:space="preserve"> reading at a cursory-level, and in a 30 minute meeting at a deep level </w:t>
+              <w:t xml:space="preserve">Each element above is executed at a professional level so that someone can understand the goal, data, methods, results, and their validity and implications in a 5 minute reading at a cursory-level, and in a 30 minute meeting at a deep level </w:t>
             </w:r>
             <w:r>
               <w:rPr>
@@ -3025,9 +3419,15 @@
               <w:rPr>
                 <w:rFonts w:ascii="Times New Roman" w:eastAsia="Times New Roman" w:hAnsi="Times New Roman" w:cs="Times New Roman"/>
                 <w:b/>
-                <w:color w:val="D9D9D9"/>
-              </w:rPr>
-            </w:pPr>
+              </w:rPr>
+            </w:pPr>
+            <w:r>
+              <w:rPr>
+                <w:rFonts w:ascii="Times New Roman" w:eastAsia="Times New Roman" w:hAnsi="Times New Roman" w:cs="Times New Roman"/>
+                <w:b/>
+              </w:rPr>
+              <w:t>24</w:t>
+            </w:r>
           </w:p>
         </w:tc>
       </w:tr>
@@ -3167,9 +3567,15 @@
               <w:rPr>
                 <w:rFonts w:ascii="Times New Roman" w:eastAsia="Times New Roman" w:hAnsi="Times New Roman" w:cs="Times New Roman"/>
                 <w:b/>
-                <w:color w:val="D9D9D9"/>
-              </w:rPr>
-            </w:pPr>
+              </w:rPr>
+            </w:pPr>
+            <w:r>
+              <w:rPr>
+                <w:rFonts w:ascii="Times New Roman" w:eastAsia="Times New Roman" w:hAnsi="Times New Roman" w:cs="Times New Roman"/>
+                <w:b/>
+              </w:rPr>
+              <w:t>28</w:t>
+            </w:r>
           </w:p>
         </w:tc>
       </w:tr>
@@ -3367,9 +3773,15 @@
               <w:rPr>
                 <w:rFonts w:ascii="Times New Roman" w:eastAsia="Times New Roman" w:hAnsi="Times New Roman" w:cs="Times New Roman"/>
                 <w:b/>
-                <w:color w:val="D9D9D9"/>
-              </w:rPr>
-            </w:pPr>
+              </w:rPr>
+            </w:pPr>
+            <w:r>
+              <w:rPr>
+                <w:rFonts w:ascii="Times New Roman" w:eastAsia="Times New Roman" w:hAnsi="Times New Roman" w:cs="Times New Roman"/>
+                <w:b/>
+              </w:rPr>
+              <w:t>20</w:t>
+            </w:r>
           </w:p>
         </w:tc>
       </w:tr>
@@ -3494,9 +3906,15 @@
               <w:rPr>
                 <w:rFonts w:ascii="Times New Roman" w:eastAsia="Times New Roman" w:hAnsi="Times New Roman" w:cs="Times New Roman"/>
                 <w:b/>
-                <w:color w:val="D9D9D9"/>
-              </w:rPr>
-            </w:pPr>
+              </w:rPr>
+            </w:pPr>
+            <w:r>
+              <w:rPr>
+                <w:rFonts w:ascii="Times New Roman" w:eastAsia="Times New Roman" w:hAnsi="Times New Roman" w:cs="Times New Roman"/>
+                <w:b/>
+              </w:rPr>
+              <w:t>100</w:t>
+            </w:r>
           </w:p>
         </w:tc>
       </w:tr>
